--- a/Otchet.docx
+++ b/Otchet.docx
@@ -287,13 +287,6 @@
           <w:szCs w:val="28"/>
         </w:rPr>
         <w:t>ПМИ</w:t>
-      </w:r>
-      <w:r>
-        <w:rPr>
-          <w:sz w:val="28"/>
-          <w:szCs w:val="28"/>
-        </w:rPr>
-        <w:t xml:space="preserve"> </w:t>
       </w:r>
       <w:r>
         <w:rPr>
@@ -1244,69 +1237,78 @@
           <w:szCs w:val="28"/>
         </w:rPr>
       </w:pPr>
-      <w:r>
-        <w:rPr>
-          <w:sz w:val="28"/>
-          <w:szCs w:val="28"/>
-        </w:rPr>
-        <w:t xml:space="preserve">Данная лабораторная работа направлена на изучение </w:t>
-      </w:r>
-      <w:r>
-        <w:rPr>
-          <w:sz w:val="28"/>
-          <w:szCs w:val="28"/>
-        </w:rPr>
-        <w:t>списка</w:t>
-      </w:r>
-      <w:r>
-        <w:rPr>
-          <w:sz w:val="28"/>
-          <w:szCs w:val="28"/>
-        </w:rPr>
-        <w:t>, а также на изучение алгоритмов</w:t>
-      </w:r>
-      <w:r>
-        <w:rPr>
-          <w:sz w:val="28"/>
-          <w:szCs w:val="28"/>
-        </w:rPr>
-        <w:t xml:space="preserve">, </w:t>
-      </w:r>
-      <w:r>
-        <w:rPr>
-          <w:sz w:val="28"/>
-          <w:szCs w:val="28"/>
-        </w:rPr>
-        <w:t>которые помогут мне в будущем. Работа рассчитана на получение знаний о</w:t>
-      </w:r>
-      <w:r>
-        <w:rPr>
-          <w:sz w:val="28"/>
-          <w:szCs w:val="28"/>
-        </w:rPr>
-        <w:t xml:space="preserve"> структурах данных,</w:t>
-      </w:r>
-      <w:r>
-        <w:rPr>
-          <w:sz w:val="28"/>
-          <w:szCs w:val="28"/>
-        </w:rPr>
-        <w:t xml:space="preserve"> алгоритмах и о языке С++ в ходе ее написания.</w:t>
-      </w:r>
-    </w:p>
-    <w:p>
-      <w:pPr>
-        <w:rPr>
-          <w:sz w:val="28"/>
-          <w:szCs w:val="28"/>
-        </w:rPr>
-      </w:pPr>
-      <w:r>
-        <w:rPr>
-          <w:sz w:val="28"/>
-          <w:szCs w:val="28"/>
-        </w:rPr>
-        <w:t>Для выполнения этой работы</w:t>
+    </w:p>
+    <w:p>
+      <w:pPr>
+        <w:rPr>
+          <w:sz w:val="28"/>
+          <w:szCs w:val="28"/>
+        </w:rPr>
+      </w:pPr>
+      <w:r>
+        <w:rPr>
+          <w:sz w:val="28"/>
+          <w:szCs w:val="28"/>
+        </w:rPr>
+        <w:t>Изучение полиномиальных уравнений и их решений составляло едва ли не главный объект «классической алгебры».</w:t>
+      </w:r>
+    </w:p>
+    <w:p>
+      <w:pPr>
+        <w:rPr>
+          <w:sz w:val="28"/>
+          <w:szCs w:val="28"/>
+        </w:rPr>
+      </w:pPr>
+      <w:r>
+        <w:rPr>
+          <w:sz w:val="28"/>
+          <w:szCs w:val="28"/>
+        </w:rPr>
+        <w:t xml:space="preserve">С изучением </w:t>
+      </w:r>
+      <w:r>
+        <w:rPr>
+          <w:sz w:val="28"/>
+          <w:szCs w:val="28"/>
+        </w:rPr>
+        <w:t>полиномов</w:t>
+      </w:r>
+      <w:r>
+        <w:rPr>
+          <w:sz w:val="28"/>
+          <w:szCs w:val="28"/>
+        </w:rPr>
+        <w:t xml:space="preserve"> связан целый ряд преобразований в математике: введение в рассмотрение нуля, отрицательных, а затем и комплексных чисел, а также появление теории групп как раздела математики и выделение классов специальных функций в анализе.</w:t>
+      </w:r>
+    </w:p>
+    <w:p>
+      <w:pPr>
+        <w:rPr>
+          <w:sz w:val="28"/>
+          <w:szCs w:val="28"/>
+        </w:rPr>
+      </w:pPr>
+      <w:r>
+        <w:rPr>
+          <w:sz w:val="28"/>
+          <w:szCs w:val="28"/>
+        </w:rPr>
+        <w:t xml:space="preserve">Техническая простота вычислений, связанных с </w:t>
+      </w:r>
+      <w:r>
+        <w:rPr>
+          <w:sz w:val="28"/>
+          <w:szCs w:val="28"/>
+        </w:rPr>
+        <w:t>полином</w:t>
+      </w:r>
+      <w:r>
+        <w:rPr>
+          <w:sz w:val="28"/>
+          <w:szCs w:val="28"/>
+        </w:rPr>
+        <w:t>ами</w:t>
       </w:r>
       <w:r>
         <w:rPr>
@@ -1320,37 +1322,82 @@
           <w:sz w:val="28"/>
           <w:szCs w:val="28"/>
         </w:rPr>
-        <w:t xml:space="preserve">нужно </w:t>
-      </w:r>
-      <w:r>
-        <w:rPr>
-          <w:sz w:val="28"/>
-          <w:szCs w:val="28"/>
-        </w:rPr>
-        <w:t>уметь работать с указателями</w:t>
-      </w:r>
-      <w:r>
-        <w:rPr>
-          <w:sz w:val="28"/>
-          <w:szCs w:val="28"/>
-        </w:rPr>
-        <w:t>.</w:t>
-      </w:r>
-    </w:p>
-    <w:p>
-      <w:pPr>
-        <w:rPr>
-          <w:sz w:val="28"/>
-          <w:szCs w:val="28"/>
-        </w:rPr>
-      </w:pPr>
-      <w:r>
-        <w:rPr>
-          <w:sz w:val="28"/>
-          <w:szCs w:val="28"/>
-        </w:rPr>
-        <w:t>Данная работа помогает совершенствовать навык программирования на С++, навык работы с классами и  работы с алгоритмами.</w:t>
-      </w:r>
+        <w:t>способствовали развитию методов разложения в ряды и полиномиальной интерполяции в математическом анализе.</w:t>
+      </w:r>
+    </w:p>
+    <w:p>
+      <w:pPr>
+        <w:rPr>
+          <w:sz w:val="28"/>
+          <w:szCs w:val="28"/>
+        </w:rPr>
+      </w:pPr>
+      <w:r>
+        <w:rPr>
+          <w:sz w:val="28"/>
+          <w:szCs w:val="28"/>
+        </w:rPr>
+        <w:t>Полиномы</w:t>
+      </w:r>
+      <w:r>
+        <w:rPr>
+          <w:sz w:val="28"/>
+          <w:szCs w:val="28"/>
+        </w:rPr>
+        <w:t xml:space="preserve"> также играют ключевую роль в алгебраической геометрии, объектом которой являются множества, определённые как решения систем многочленов.</w:t>
+      </w:r>
+    </w:p>
+    <w:p>
+      <w:pPr>
+        <w:rPr>
+          <w:sz w:val="28"/>
+          <w:szCs w:val="28"/>
+        </w:rPr>
+      </w:pPr>
+      <w:r>
+        <w:rPr>
+          <w:sz w:val="28"/>
+          <w:szCs w:val="28"/>
+        </w:rPr>
+        <w:t xml:space="preserve">Особые свойства преобразования коэффициентов при умножении многочленов используются в алгебраической геометрии, алгебре, теории узлов и других разделах математики для кодирования или выражения </w:t>
+      </w:r>
+      <w:r>
+        <w:rPr>
+          <w:sz w:val="28"/>
+          <w:szCs w:val="28"/>
+        </w:rPr>
+        <w:t>полиномами</w:t>
+      </w:r>
+      <w:r>
+        <w:rPr>
+          <w:sz w:val="28"/>
+          <w:szCs w:val="28"/>
+        </w:rPr>
+        <w:t xml:space="preserve"> свойств различных объектов.</w:t>
+      </w:r>
+    </w:p>
+    <w:p>
+      <w:pPr>
+        <w:rPr>
+          <w:sz w:val="28"/>
+          <w:szCs w:val="28"/>
+        </w:rPr>
+      </w:pPr>
+      <w:r>
+        <w:rPr>
+          <w:sz w:val="28"/>
+          <w:szCs w:val="28"/>
+        </w:rPr>
+        <w:t>Поэтому такая задача, как создание программы для работы с полиномами имеет важное практическое значение и всегда будет актуальна.</w:t>
+      </w:r>
+    </w:p>
+    <w:p>
+      <w:pPr>
+        <w:rPr>
+          <w:sz w:val="28"/>
+          <w:szCs w:val="28"/>
+        </w:rPr>
+      </w:pPr>
     </w:p>
     <w:p>
       <w:pPr>
@@ -1381,91 +1428,292 @@
     </w:p>
     <w:p>
       <w:pPr>
-        <w:rPr>
-          <w:sz w:val="28"/>
-          <w:szCs w:val="28"/>
-        </w:rPr>
-      </w:pPr>
-      <w:r>
-        <w:rPr>
-          <w:sz w:val="28"/>
-          <w:szCs w:val="28"/>
-        </w:rPr>
-        <w:t xml:space="preserve">Предлагается </w:t>
-      </w:r>
-      <w:r>
-        <w:rPr>
-          <w:sz w:val="28"/>
-          <w:szCs w:val="28"/>
-        </w:rPr>
-        <w:t>р</w:t>
-      </w:r>
-      <w:r>
-        <w:rPr>
-          <w:sz w:val="28"/>
-          <w:szCs w:val="28"/>
-        </w:rPr>
-        <w:t>азработать программу,</w:t>
-      </w:r>
-      <w:r>
-        <w:rPr>
-          <w:sz w:val="28"/>
-          <w:szCs w:val="28"/>
-        </w:rPr>
+        <w:pStyle w:val="10"/>
+        <w:rPr>
+          <w:rFonts w:ascii="Times New Roman" w:hAnsi="Times New Roman" w:cs="Times New Roman"/>
+          <w:b w:val="0"/>
+          <w:bCs w:val="0"/>
+          <w:kern w:val="0"/>
+          <w:sz w:val="28"/>
+          <w:szCs w:val="28"/>
+        </w:rPr>
+      </w:pPr>
+      <w:r>
+        <w:rPr>
+          <w:rFonts w:ascii="Times New Roman" w:hAnsi="Times New Roman" w:cs="Times New Roman"/>
+          <w:b w:val="0"/>
+          <w:bCs w:val="0"/>
+          <w:kern w:val="0"/>
+          <w:sz w:val="28"/>
+          <w:szCs w:val="28"/>
+        </w:rPr>
+        <w:t>Разработать программу, выполняющую арифметические операции с полиномами трех переменных (x, y и z): сложение, вычитание, умножение на константу, умножение двух полиномов. Считается, что полином составлен из мономов от трех переменных с ограничением на степень каждой переменой от 0 до 9 (Опционально можно расширить данное ограничение). Коэффициенты полинома - вещественные числа.</w:t>
+      </w:r>
+      <w:r>
         <w:t xml:space="preserve"> </w:t>
       </w:r>
       <w:r>
         <w:rPr>
-          <w:sz w:val="28"/>
-          <w:szCs w:val="28"/>
-        </w:rPr>
-        <w:t>выполняющую арифметические операции с полиномами трех переменных: сложение, вычитание, умножение на константу, умножение двух полиномов.</w:t>
-      </w:r>
-    </w:p>
-    <w:p>
-      <w:pPr>
-        <w:rPr>
-          <w:sz w:val="28"/>
-          <w:szCs w:val="28"/>
-        </w:rPr>
-      </w:pPr>
-      <w:r>
-        <w:rPr>
-          <w:sz w:val="28"/>
-          <w:szCs w:val="28"/>
-        </w:rPr>
-        <w:t xml:space="preserve"> Считается, что полином составлен из мономов от трех переменных с ограничением на степень каждой переменой от 0 до 9. Коэффициенты</w:t>
-      </w:r>
-      <w:r>
-        <w:rPr>
-          <w:sz w:val="28"/>
-          <w:szCs w:val="28"/>
-        </w:rPr>
-        <w:t xml:space="preserve"> полинома - вещественные числа.</w:t>
-      </w:r>
-    </w:p>
-    <w:p>
-      <w:pPr>
-        <w:rPr>
-          <w:sz w:val="28"/>
-          <w:szCs w:val="28"/>
-        </w:rPr>
-      </w:pPr>
-      <w:r>
-        <w:rPr>
-          <w:sz w:val="28"/>
-          <w:szCs w:val="28"/>
-        </w:rPr>
-        <w:t>Кроме того, необходимо разработать пользовательское консольное приложение.</w:t>
-      </w:r>
-    </w:p>
-    <w:p>
-      <w:pPr>
-        <w:rPr>
-          <w:sz w:val="28"/>
-          <w:szCs w:val="28"/>
-        </w:rPr>
-      </w:pPr>
+          <w:rFonts w:ascii="Times New Roman" w:hAnsi="Times New Roman" w:cs="Times New Roman"/>
+          <w:b w:val="0"/>
+          <w:bCs w:val="0"/>
+          <w:kern w:val="0"/>
+          <w:sz w:val="28"/>
+          <w:szCs w:val="28"/>
+        </w:rPr>
+        <w:t xml:space="preserve">Работоспособность программы необходимо проверить с помощью Google Test-ов. </w:t>
+      </w:r>
+      <w:r>
+        <w:rPr>
+          <w:rFonts w:ascii="Times New Roman" w:hAnsi="Times New Roman" w:cs="Times New Roman"/>
+          <w:b w:val="0"/>
+          <w:bCs w:val="0"/>
+          <w:kern w:val="0"/>
+          <w:sz w:val="28"/>
+          <w:szCs w:val="28"/>
+        </w:rPr>
+        <w:t xml:space="preserve"> Кроме того, необходимо разработать пользовательское консольное приложение.</w:t>
+      </w:r>
+    </w:p>
+    <w:p>
+      <w:pPr>
+        <w:pStyle w:val="10"/>
+        <w:rPr>
+          <w:rFonts w:ascii="Times New Roman" w:hAnsi="Times New Roman" w:cs="Times New Roman"/>
+          <w:b w:val="0"/>
+          <w:bCs w:val="0"/>
+          <w:kern w:val="0"/>
+          <w:sz w:val="28"/>
+          <w:szCs w:val="28"/>
+        </w:rPr>
+      </w:pPr>
+      <w:r>
+        <w:rPr>
+          <w:rFonts w:ascii="Times New Roman" w:hAnsi="Times New Roman" w:cs="Times New Roman"/>
+          <w:b w:val="0"/>
+          <w:bCs w:val="0"/>
+          <w:kern w:val="0"/>
+          <w:sz w:val="28"/>
+          <w:szCs w:val="28"/>
+        </w:rPr>
+        <w:t>Особенности реализации:</w:t>
+      </w:r>
+    </w:p>
+    <w:p>
+      <w:pPr>
+        <w:pStyle w:val="10"/>
+        <w:numPr>
+          <w:ilvl w:val="0"/>
+          <w:numId w:val="40"/>
+        </w:numPr>
+        <w:rPr>
+          <w:rFonts w:ascii="Times New Roman" w:hAnsi="Times New Roman" w:cs="Times New Roman"/>
+          <w:b w:val="0"/>
+          <w:bCs w:val="0"/>
+          <w:kern w:val="0"/>
+          <w:sz w:val="28"/>
+          <w:szCs w:val="28"/>
+        </w:rPr>
+      </w:pPr>
+      <w:r>
+        <w:rPr>
+          <w:rFonts w:ascii="Times New Roman" w:hAnsi="Times New Roman" w:cs="Times New Roman"/>
+          <w:b w:val="0"/>
+          <w:bCs w:val="0"/>
+          <w:kern w:val="0"/>
+          <w:sz w:val="28"/>
+          <w:szCs w:val="28"/>
+        </w:rPr>
+        <w:t>В качестве структуры хранения полинома использовать список мономов с ненулевыми коэффициентами (односвязный или двухсвязный). Односвязный список удобнее реализовать с фиктивной головой. Элементы списка хранить упорядоченными.</w:t>
+      </w:r>
+    </w:p>
+    <w:p>
+      <w:pPr>
+        <w:pStyle w:val="10"/>
+        <w:numPr>
+          <w:ilvl w:val="0"/>
+          <w:numId w:val="40"/>
+        </w:numPr>
+        <w:rPr>
+          <w:rFonts w:ascii="Times New Roman" w:hAnsi="Times New Roman" w:cs="Times New Roman"/>
+          <w:b w:val="0"/>
+          <w:bCs w:val="0"/>
+          <w:kern w:val="0"/>
+          <w:sz w:val="28"/>
+          <w:szCs w:val="28"/>
+        </w:rPr>
+      </w:pPr>
+      <w:r>
+        <w:rPr>
+          <w:rFonts w:ascii="Times New Roman" w:hAnsi="Times New Roman" w:cs="Times New Roman"/>
+          <w:b w:val="0"/>
+          <w:bCs w:val="0"/>
+          <w:kern w:val="0"/>
+          <w:sz w:val="28"/>
+          <w:szCs w:val="28"/>
+        </w:rPr>
+        <w:t>Степень полинома хранить в "свернутом" виде, т. е. степень должна быть представлена как трехзначное число, где число сотен – это степень при переменной “x”, число десятков - степень при переменной “y”, число единиц - степень при переменной “z”.</w:t>
+      </w:r>
+    </w:p>
+    <w:p>
+      <w:pPr>
+        <w:pStyle w:val="10"/>
+        <w:numPr>
+          <w:ilvl w:val="0"/>
+          <w:numId w:val="40"/>
+        </w:numPr>
+        <w:rPr>
+          <w:rFonts w:ascii="Times New Roman" w:hAnsi="Times New Roman" w:cs="Times New Roman"/>
+          <w:b w:val="0"/>
+          <w:bCs w:val="0"/>
+          <w:kern w:val="0"/>
+          <w:sz w:val="28"/>
+          <w:szCs w:val="28"/>
+        </w:rPr>
+      </w:pPr>
+      <w:r>
+        <w:rPr>
+          <w:rFonts w:ascii="Times New Roman" w:hAnsi="Times New Roman" w:cs="Times New Roman"/>
+          <w:b w:val="0"/>
+          <w:bCs w:val="0"/>
+          <w:kern w:val="0"/>
+          <w:sz w:val="28"/>
+          <w:szCs w:val="28"/>
+        </w:rPr>
+        <w:t>Сложение полиномов осуществлять алгоритмом слияния упорядоченных массивов.</w:t>
+      </w:r>
+    </w:p>
+    <w:p>
+      <w:pPr>
+        <w:pStyle w:val="10"/>
+        <w:numPr>
+          <w:ilvl w:val="0"/>
+          <w:numId w:val="40"/>
+        </w:numPr>
+        <w:rPr>
+          <w:rFonts w:ascii="Times New Roman" w:hAnsi="Times New Roman" w:cs="Times New Roman"/>
+          <w:b w:val="0"/>
+          <w:bCs w:val="0"/>
+          <w:kern w:val="0"/>
+          <w:sz w:val="28"/>
+          <w:szCs w:val="28"/>
+        </w:rPr>
+      </w:pPr>
+      <w:r>
+        <w:rPr>
+          <w:rFonts w:ascii="Times New Roman" w:hAnsi="Times New Roman" w:cs="Times New Roman"/>
+          <w:b w:val="0"/>
+          <w:bCs w:val="0"/>
+          <w:kern w:val="0"/>
+          <w:sz w:val="28"/>
+          <w:szCs w:val="28"/>
+        </w:rPr>
+        <w:t>Вычитание полиномов допускается выполнять через сложение с умножением на константу (C = A - B = A + (-1)*B)</w:t>
+      </w:r>
+    </w:p>
+    <w:p>
+      <w:pPr>
+        <w:pStyle w:val="10"/>
+        <w:numPr>
+          <w:ilvl w:val="0"/>
+          <w:numId w:val="40"/>
+        </w:numPr>
+        <w:rPr>
+          <w:rFonts w:ascii="Times New Roman" w:hAnsi="Times New Roman" w:cs="Times New Roman"/>
+          <w:b w:val="0"/>
+          <w:bCs w:val="0"/>
+          <w:kern w:val="0"/>
+          <w:sz w:val="28"/>
+          <w:szCs w:val="28"/>
+        </w:rPr>
+      </w:pPr>
+      <w:r>
+        <w:rPr>
+          <w:rFonts w:ascii="Times New Roman" w:hAnsi="Times New Roman" w:cs="Times New Roman"/>
+          <w:b w:val="0"/>
+          <w:bCs w:val="0"/>
+          <w:kern w:val="0"/>
+          <w:sz w:val="28"/>
+          <w:szCs w:val="28"/>
+        </w:rPr>
+        <w:t>При умножении и сложение (вычитание) необходимо следить, чтобы в итоговом полиноме были приведены подобные слагаемые и не хранилось мономов с нулевым коэффициентом.</w:t>
+      </w:r>
+    </w:p>
+    <w:p>
+      <w:pPr>
+        <w:pStyle w:val="10"/>
+        <w:numPr>
+          <w:ilvl w:val="0"/>
+          <w:numId w:val="40"/>
+        </w:numPr>
+        <w:rPr>
+          <w:rFonts w:ascii="Times New Roman" w:hAnsi="Times New Roman" w:cs="Times New Roman"/>
+          <w:b w:val="0"/>
+          <w:bCs w:val="0"/>
+          <w:kern w:val="0"/>
+          <w:sz w:val="28"/>
+          <w:szCs w:val="28"/>
+        </w:rPr>
+      </w:pPr>
+      <w:r>
+        <w:rPr>
+          <w:rFonts w:ascii="Times New Roman" w:hAnsi="Times New Roman" w:cs="Times New Roman"/>
+          <w:b w:val="0"/>
+          <w:bCs w:val="0"/>
+          <w:kern w:val="0"/>
+          <w:sz w:val="28"/>
+          <w:szCs w:val="28"/>
+        </w:rPr>
+        <w:t>Если при умножении полиномов полученные степени переменных больше 9, выводить сообщение об ошибке.</w:t>
+      </w:r>
+    </w:p>
+    <w:p>
+      <w:pPr>
+        <w:pStyle w:val="10"/>
+        <w:numPr>
+          <w:ilvl w:val="0"/>
+          <w:numId w:val="40"/>
+        </w:numPr>
+        <w:rPr>
+          <w:rFonts w:ascii="Times New Roman" w:hAnsi="Times New Roman" w:cs="Times New Roman"/>
+          <w:b w:val="0"/>
+          <w:bCs w:val="0"/>
+          <w:kern w:val="0"/>
+          <w:sz w:val="28"/>
+          <w:szCs w:val="28"/>
+        </w:rPr>
+      </w:pPr>
+      <w:r>
+        <w:rPr>
+          <w:rFonts w:ascii="Times New Roman" w:hAnsi="Times New Roman" w:cs="Times New Roman"/>
+          <w:b w:val="0"/>
+          <w:bCs w:val="0"/>
+          <w:kern w:val="0"/>
+          <w:sz w:val="28"/>
+          <w:szCs w:val="28"/>
+        </w:rPr>
+        <w:t>Считывание полинома у пользователя допускается в любом удобном для вас виде. Необходимо предоставить пользователю правила ввода данных</w:t>
+      </w:r>
+    </w:p>
+    <w:p>
+      <w:pPr>
+        <w:pStyle w:val="aff"/>
+        <w:numPr>
+          <w:ilvl w:val="0"/>
+          <w:numId w:val="40"/>
+        </w:numPr>
+        <w:rPr>
+          <w:sz w:val="28"/>
+          <w:szCs w:val="28"/>
+        </w:rPr>
+      </w:pPr>
+      <w:r>
+        <w:rPr>
+          <w:sz w:val="28"/>
+          <w:szCs w:val="28"/>
+        </w:rPr>
+        <w:t>Следует учесть, что пользователь может вводить полином, не упорядочив в нем мономы.</w:t>
+      </w:r>
     </w:p>
     <w:p>
       <w:pPr>
@@ -1631,6 +1879,15 @@
         </w:rPr>
         <w:t>Степень должна быть  не отрицательна и меньше</w:t>
       </w:r>
+      <w:r>
+        <w:rPr>
+          <w:rFonts w:ascii="Times New Roman" w:hAnsi="Times New Roman" w:cs="Times New Roman"/>
+          <w:b w:val="0"/>
+          <w:sz w:val="28"/>
+          <w:szCs w:val="28"/>
+        </w:rPr>
+        <w:t xml:space="preserve"> 10</w:t>
+      </w:r>
     </w:p>
     <w:p>
       <w:pPr>
@@ -1749,7 +2006,21 @@
           <w:sz w:val="28"/>
           <w:szCs w:val="28"/>
         </w:rPr>
-        <w:t>Мономы представляют собой структуру в которой содержатся коэффициент монома и свернутая степень переменных, а также указатель на следующий моном.</w:t>
+        <w:t>Мономы представляют собой структуру</w:t>
+      </w:r>
+      <w:r>
+        <w:rPr>
+          <w:sz w:val="28"/>
+          <w:szCs w:val="28"/>
+        </w:rPr>
+        <w:t xml:space="preserve">, </w:t>
+      </w:r>
+      <w:r>
+        <w:rPr>
+          <w:sz w:val="28"/>
+          <w:szCs w:val="28"/>
+        </w:rPr>
+        <w:t>в которой содержатся коэффициент монома и свернутая степень переменных, а также указатель на следующий моном.</w:t>
       </w:r>
     </w:p>
     <w:p>
@@ -1759,13 +2030,6 @@
           <w:szCs w:val="28"/>
         </w:rPr>
         <w:t>Класс полиномов представляет из себя односвязный список мономов с фиктивной головой. Элементы списка хранятся упорядоченными.</w:t>
-      </w:r>
-      <w:r>
-        <w:rPr>
-          <w:sz w:val="28"/>
-          <w:szCs w:val="28"/>
-        </w:rPr>
-        <w:t xml:space="preserve"> </w:t>
       </w:r>
     </w:p>
     <w:p>
@@ -1798,13 +2062,6 @@
           <w:szCs w:val="28"/>
         </w:rPr>
         <w:t>.</w:t>
-      </w:r>
-      <w:r>
-        <w:rPr>
-          <w:sz w:val="28"/>
-          <w:szCs w:val="28"/>
-        </w:rPr>
-        <w:t xml:space="preserve"> </w:t>
       </w:r>
       <w:r>
         <w:rPr>
@@ -1879,7 +2136,23 @@
           <w:sz w:val="28"/>
           <w:szCs w:val="28"/>
         </w:rPr>
-        <w:t>Если это первый моном то добавить его</w:t>
+        <w:t>Если это первый моном</w:t>
+      </w:r>
+      <w:r>
+        <w:rPr>
+          <w:color w:val="000000"/>
+          <w:sz w:val="28"/>
+          <w:szCs w:val="28"/>
+        </w:rPr>
+        <w:t>,</w:t>
+      </w:r>
+      <w:r>
+        <w:rPr>
+          <w:color w:val="000000"/>
+          <w:sz w:val="28"/>
+          <w:szCs w:val="28"/>
+        </w:rPr>
+        <w:t xml:space="preserve"> то добавить его</w:t>
       </w:r>
     </w:p>
     <w:p>
@@ -1901,7 +2174,23 @@
           <w:sz w:val="28"/>
           <w:szCs w:val="28"/>
         </w:rPr>
-        <w:t>Если не первый то</w:t>
+        <w:t>Если не первый</w:t>
+      </w:r>
+      <w:r>
+        <w:rPr>
+          <w:color w:val="000000"/>
+          <w:sz w:val="28"/>
+          <w:szCs w:val="28"/>
+        </w:rPr>
+        <w:t>,</w:t>
+      </w:r>
+      <w:r>
+        <w:rPr>
+          <w:color w:val="000000"/>
+          <w:sz w:val="28"/>
+          <w:szCs w:val="28"/>
+        </w:rPr>
+        <w:t xml:space="preserve"> то</w:t>
       </w:r>
     </w:p>
     <w:p>
@@ -1945,7 +2234,23 @@
           <w:sz w:val="28"/>
           <w:szCs w:val="28"/>
         </w:rPr>
-        <w:t xml:space="preserve"> Если цикл прервался из-за первого условия то добавить моном в конец списка</w:t>
+        <w:t xml:space="preserve"> Если цикл прервался из-за первого условия</w:t>
+      </w:r>
+      <w:r>
+        <w:rPr>
+          <w:color w:val="000000"/>
+          <w:sz w:val="28"/>
+          <w:szCs w:val="28"/>
+        </w:rPr>
+        <w:t>,</w:t>
+      </w:r>
+      <w:r>
+        <w:rPr>
+          <w:color w:val="000000"/>
+          <w:sz w:val="28"/>
+          <w:szCs w:val="28"/>
+        </w:rPr>
+        <w:t xml:space="preserve"> то добавить моном в конец списка</w:t>
       </w:r>
     </w:p>
     <w:p>
@@ -1967,7 +2272,23 @@
           <w:sz w:val="28"/>
           <w:szCs w:val="28"/>
         </w:rPr>
-        <w:t xml:space="preserve"> Если цикл прервался из-за второго условия и степени равны то поменять значение коэффициент последнего монома на сумму коэффициентов последнего и вставляемого</w:t>
+        <w:t xml:space="preserve"> Если цикл прервался из-за второго условия и степени равны</w:t>
+      </w:r>
+      <w:r>
+        <w:rPr>
+          <w:color w:val="000000"/>
+          <w:sz w:val="28"/>
+          <w:szCs w:val="28"/>
+        </w:rPr>
+        <w:t>,</w:t>
+      </w:r>
+      <w:r>
+        <w:rPr>
+          <w:color w:val="000000"/>
+          <w:sz w:val="28"/>
+          <w:szCs w:val="28"/>
+        </w:rPr>
+        <w:t xml:space="preserve"> то поменять значение коэффициент последнего монома на сумму коэффициентов последнего и вставляемого</w:t>
       </w:r>
     </w:p>
     <w:p>
@@ -1989,7 +2310,23 @@
           <w:sz w:val="28"/>
           <w:szCs w:val="28"/>
         </w:rPr>
-        <w:t>Если цикл прервался из-за второго условия и степени не равны то добавить моном перед мономом с меньшей степенью</w:t>
+        <w:t>Если цикл прервался из-за второго условия и степени не равны</w:t>
+      </w:r>
+      <w:r>
+        <w:rPr>
+          <w:color w:val="000000"/>
+          <w:sz w:val="28"/>
+          <w:szCs w:val="28"/>
+        </w:rPr>
+        <w:t>,</w:t>
+      </w:r>
+      <w:r>
+        <w:rPr>
+          <w:color w:val="000000"/>
+          <w:sz w:val="28"/>
+          <w:szCs w:val="28"/>
+        </w:rPr>
+        <w:t xml:space="preserve"> то добавить моном перед мономом с меньшей степенью</w:t>
       </w:r>
     </w:p>
     <w:p>
@@ -2031,14 +2368,6 @@
       </w:r>
       <w:r>
         <w:rPr>
-          <w:color w:val="000000"/>
-          <w:sz w:val="28"/>
-          <w:szCs w:val="28"/>
-        </w:rPr>
-        <w:t xml:space="preserve"> </w:t>
-      </w:r>
-      <w:r>
-        <w:rPr>
           <w:sz w:val="28"/>
           <w:szCs w:val="28"/>
         </w:rPr>
@@ -2300,14 +2629,6 @@
           <w:szCs w:val="28"/>
         </w:rPr>
         <w:t>,</w:t>
-      </w:r>
-      <w:r>
-        <w:rPr>
-          <w:color w:val="000000"/>
-          <w:sz w:val="28"/>
-          <w:szCs w:val="28"/>
-        </w:rPr>
-        <w:t xml:space="preserve"> </w:t>
       </w:r>
       <w:r>
         <w:rPr>
@@ -2629,7 +2950,14 @@
           <w:sz w:val="28"/>
           <w:szCs w:val="28"/>
         </w:rPr>
-        <w:t>Библиотеки, использующиеся в программе:</w:t>
+        <w:t>Программа состоит из</w:t>
+      </w:r>
+      <w:r>
+        <w:rPr>
+          <w:sz w:val="28"/>
+          <w:szCs w:val="28"/>
+        </w:rPr>
+        <w:t xml:space="preserve"> 4 проектов:</w:t>
       </w:r>
     </w:p>
     <w:p>
@@ -2649,7 +2977,7 @@
           <w:szCs w:val="28"/>
           <w:lang w:val="en-US"/>
         </w:rPr>
-        <w:t>iostream</w:t>
+        <w:t>main</w:t>
       </w:r>
       <w:r>
         <w:rPr>
@@ -2663,14 +2991,144 @@
           <w:sz w:val="28"/>
           <w:szCs w:val="28"/>
         </w:rPr>
-        <w:t xml:space="preserve">Для </w:t>
-      </w:r>
-      <w:r>
-        <w:rPr>
-          <w:sz w:val="28"/>
-          <w:szCs w:val="28"/>
-        </w:rPr>
-        <w:t>организации ввода-вывода в языке программирования)</w:t>
+        <w:t>Запускаемый проект, в котором реализован пользовательский интерфейс</w:t>
+      </w:r>
+      <w:r>
+        <w:rPr>
+          <w:sz w:val="28"/>
+          <w:szCs w:val="28"/>
+        </w:rPr>
+        <w:t>)</w:t>
+      </w:r>
+    </w:p>
+    <w:p>
+      <w:pPr>
+        <w:numPr>
+          <w:ilvl w:val="0"/>
+          <w:numId w:val="26"/>
+        </w:numPr>
+        <w:rPr>
+          <w:sz w:val="28"/>
+          <w:szCs w:val="28"/>
+        </w:rPr>
+      </w:pPr>
+      <w:r>
+        <w:rPr>
+          <w:sz w:val="28"/>
+          <w:szCs w:val="28"/>
+          <w:lang w:val="en-US"/>
+        </w:rPr>
+        <w:t>pol</w:t>
+      </w:r>
+      <w:r>
+        <w:rPr>
+          <w:sz w:val="28"/>
+          <w:szCs w:val="28"/>
+        </w:rPr>
+        <w:t>(</w:t>
+      </w:r>
+      <w:r>
+        <w:rPr>
+          <w:sz w:val="28"/>
+          <w:szCs w:val="28"/>
+        </w:rPr>
+        <w:t xml:space="preserve">Библиотека, содержащая </w:t>
+      </w:r>
+      <w:r>
+        <w:rPr>
+          <w:sz w:val="28"/>
+          <w:szCs w:val="28"/>
+        </w:rPr>
+        <w:t>реализацию класса полиномов</w:t>
+      </w:r>
+      <w:r>
+        <w:rPr>
+          <w:sz w:val="28"/>
+          <w:szCs w:val="28"/>
+        </w:rPr>
+        <w:t>)</w:t>
+      </w:r>
+    </w:p>
+    <w:p>
+      <w:pPr>
+        <w:numPr>
+          <w:ilvl w:val="0"/>
+          <w:numId w:val="26"/>
+        </w:numPr>
+        <w:rPr>
+          <w:sz w:val="28"/>
+          <w:szCs w:val="28"/>
+        </w:rPr>
+      </w:pPr>
+      <w:r>
+        <w:rPr>
+          <w:sz w:val="28"/>
+          <w:szCs w:val="28"/>
+          <w:lang w:val="en-US"/>
+        </w:rPr>
+        <w:t>gtest</w:t>
+      </w:r>
+      <w:r>
+        <w:rPr>
+          <w:sz w:val="28"/>
+          <w:szCs w:val="28"/>
+        </w:rPr>
+        <w:t>(</w:t>
+      </w:r>
+      <w:r>
+        <w:rPr>
+          <w:sz w:val="28"/>
+          <w:szCs w:val="28"/>
+        </w:rPr>
+        <w:t xml:space="preserve">Библиотека, необходимая для запуска тестов </w:t>
+      </w:r>
+      <w:r>
+        <w:rPr>
+          <w:sz w:val="28"/>
+          <w:szCs w:val="28"/>
+        </w:rPr>
+        <w:t>)</w:t>
+      </w:r>
+    </w:p>
+    <w:p>
+      <w:pPr>
+        <w:numPr>
+          <w:ilvl w:val="0"/>
+          <w:numId w:val="26"/>
+        </w:numPr>
+        <w:rPr>
+          <w:sz w:val="28"/>
+          <w:szCs w:val="28"/>
+        </w:rPr>
+      </w:pPr>
+      <w:r>
+        <w:rPr>
+          <w:sz w:val="28"/>
+          <w:szCs w:val="28"/>
+          <w:lang w:val="en-US"/>
+        </w:rPr>
+        <w:t>test</w:t>
+      </w:r>
+      <w:r>
+        <w:rPr>
+          <w:sz w:val="28"/>
+          <w:szCs w:val="28"/>
+        </w:rPr>
+        <w:t>(</w:t>
+      </w:r>
+      <w:r>
+        <w:rPr>
+          <w:sz w:val="28"/>
+          <w:szCs w:val="28"/>
+        </w:rPr>
+        <w:t>Проект, в котором содержатся тесты</w:t>
+      </w:r>
+      <w:r>
+        <w:rPr>
+          <w:sz w:val="28"/>
+          <w:szCs w:val="28"/>
+        </w:rPr>
+        <w:t>)</w:t>
       </w:r>
     </w:p>
     <w:bookmarkEnd w:id="14"/>
@@ -2722,13 +3180,6 @@
           <w:szCs w:val="28"/>
         </w:rPr>
         <w:t>,</w:t>
-      </w:r>
-      <w:r>
-        <w:rPr>
-          <w:sz w:val="28"/>
-          <w:szCs w:val="28"/>
-        </w:rPr>
-        <w:t xml:space="preserve"> </w:t>
       </w:r>
       <w:r>
         <w:rPr>
@@ -2784,42 +3235,7 @@
           <w:sz w:val="28"/>
           <w:szCs w:val="28"/>
         </w:rPr>
-        <w:t>В качестве структуры хранения полинома использова</w:t>
-      </w:r>
-      <w:r>
-        <w:rPr>
-          <w:sz w:val="28"/>
-          <w:szCs w:val="28"/>
-        </w:rPr>
-        <w:t xml:space="preserve">н </w:t>
-      </w:r>
-      <w:r>
-        <w:rPr>
-          <w:sz w:val="28"/>
-          <w:szCs w:val="28"/>
-        </w:rPr>
-        <w:t>с фиктивной головой</w:t>
-      </w:r>
-      <w:r>
-        <w:rPr>
-          <w:sz w:val="28"/>
-          <w:szCs w:val="28"/>
-        </w:rPr>
-        <w:t xml:space="preserve"> </w:t>
-      </w:r>
-      <w:r>
-        <w:rPr>
-          <w:sz w:val="28"/>
-          <w:szCs w:val="28"/>
-        </w:rPr>
-        <w:t>односвязный список моном</w:t>
-      </w:r>
-      <w:r>
-        <w:rPr>
-          <w:sz w:val="28"/>
-          <w:szCs w:val="28"/>
-        </w:rPr>
-        <w:t>ов с ненулевыми коэффициентами</w:t>
+        <w:t>В качестве структуры хранения полинома использован с фиктивной головой односвязный список мономов с ненулевыми коэффициентами</w:t>
       </w:r>
       <w:r>
         <w:rPr>
@@ -2853,28 +3269,7 @@
           <w:sz w:val="28"/>
           <w:szCs w:val="28"/>
         </w:rPr>
-        <w:t>Степень полинома храни</w:t>
-      </w:r>
-      <w:r>
-        <w:rPr>
-          <w:sz w:val="28"/>
-          <w:szCs w:val="28"/>
-        </w:rPr>
-        <w:t>тся</w:t>
-      </w:r>
-      <w:r>
-        <w:rPr>
-          <w:sz w:val="28"/>
-          <w:szCs w:val="28"/>
-        </w:rPr>
-        <w:t xml:space="preserve"> в "свернутом" виде</w:t>
-      </w:r>
-      <w:r>
-        <w:rPr>
-          <w:sz w:val="28"/>
-          <w:szCs w:val="28"/>
-        </w:rPr>
-        <w:t>.</w:t>
+        <w:t>Степень полинома хранится в "свернутом" виде.</w:t>
       </w:r>
     </w:p>
     <w:p>
@@ -3164,7 +3559,7 @@
           <w:sz w:val="28"/>
           <w:szCs w:val="28"/>
         </w:rPr>
-        <w:t>Кормен, Т., Лейзерсон, Ч., Ривест, Р., Штайн, К. Алгоритмы: построение и анализ = Introduction to Algorithms / Под ред. И. В. Красикова. — 2-е изд. — М.: Вильямс, 2005. — 1296 с.</w:t>
+        <w:t>Кормен, Т., Лейзерсон, Ч., Ривест, Р., Штайн, К. Алгоритмы: построение и анализ = IntroductiontoAlgorithms / Под ред. И. В. Красикова. — 2-е изд. — М.: Вильямс, 2005. — 1296 с.</w:t>
       </w:r>
     </w:p>
     <w:p>
@@ -3249,16 +3644,6 @@
       <w:r>
         <w:rPr>
           <w:rFonts w:ascii="Consolas" w:hAnsi="Consolas" w:cs="Consolas"/>
-          <w:color w:val="000000"/>
-          <w:sz w:val="19"/>
-          <w:szCs w:val="19"/>
-          <w:lang w:val="en-US"/>
-        </w:rPr>
-        <w:t xml:space="preserve"> </w:t>
-      </w:r>
-      <w:r>
-        <w:rPr>
-          <w:rFonts w:ascii="Consolas" w:hAnsi="Consolas" w:cs="Consolas"/>
           <w:color w:val="2B91AF"/>
           <w:sz w:val="19"/>
           <w:szCs w:val="19"/>
@@ -3285,16 +3670,6 @@
           <w:lang w:val="en-US"/>
         </w:rPr>
         <w:t>monom</w:t>
-      </w:r>
-      <w:r>
-        <w:rPr>
-          <w:rFonts w:ascii="Consolas" w:hAnsi="Consolas" w:cs="Consolas"/>
-          <w:color w:val="000000"/>
-          <w:sz w:val="19"/>
-          <w:szCs w:val="19"/>
-          <w:lang w:val="en-US"/>
-        </w:rPr>
-        <w:t xml:space="preserve"> </w:t>
       </w:r>
       <w:r>
         <w:rPr>
@@ -3382,7 +3757,7 @@
           <w:szCs w:val="19"/>
           <w:lang w:val="en-US"/>
         </w:rPr>
-        <w:t xml:space="preserve">.a!=0 &amp;&amp; </w:t>
+        <w:t>.a!=0 &amp;&amp;</w:t>
       </w:r>
       <w:r>
         <w:rPr>
@@ -3402,7 +3777,7 @@
           <w:szCs w:val="19"/>
           <w:lang w:val="en-US"/>
         </w:rPr>
-        <w:t xml:space="preserve">.s&lt;1000 &amp;&amp; </w:t>
+        <w:t>.s&lt;1000 &amp;&amp;</w:t>
       </w:r>
       <w:r>
         <w:rPr>
@@ -3581,16 +3956,6 @@
       <w:r>
         <w:rPr>
           <w:rFonts w:ascii="Consolas" w:hAnsi="Consolas" w:cs="Consolas"/>
-          <w:color w:val="000000"/>
-          <w:sz w:val="19"/>
-          <w:szCs w:val="19"/>
-          <w:lang w:val="en-US"/>
-        </w:rPr>
-        <w:t xml:space="preserve"> </w:t>
-      </w:r>
-      <w:r>
-        <w:rPr>
-          <w:rFonts w:ascii="Consolas" w:hAnsi="Consolas" w:cs="Consolas"/>
           <w:color w:val="2B91AF"/>
           <w:sz w:val="19"/>
           <w:szCs w:val="19"/>
@@ -4144,7 +4509,7 @@
           <w:szCs w:val="19"/>
           <w:lang w:val="en-US"/>
         </w:rPr>
-        <w:t xml:space="preserve"> i = 0;</w:t>
+        <w:t>i = 0;</w:t>
       </w:r>
     </w:p>
     <w:p>
@@ -4245,16 +4610,6 @@
       <w:r>
         <w:rPr>
           <w:rFonts w:ascii="Consolas" w:hAnsi="Consolas" w:cs="Consolas"/>
-          <w:color w:val="000000"/>
-          <w:sz w:val="19"/>
-          <w:szCs w:val="19"/>
-          <w:lang w:val="en-US"/>
-        </w:rPr>
-        <w:t xml:space="preserve"> </w:t>
-      </w:r>
-      <w:r>
-        <w:rPr>
-          <w:rFonts w:ascii="Consolas" w:hAnsi="Consolas" w:cs="Consolas"/>
           <w:color w:val="2B91AF"/>
           <w:sz w:val="19"/>
           <w:szCs w:val="19"/>
@@ -4376,7 +4731,7 @@
           <w:szCs w:val="19"/>
           <w:lang w:val="en-US"/>
         </w:rPr>
-        <w:t xml:space="preserve">) &amp;&amp; ((tmp-&gt;next)-&gt;s &gt; </w:t>
+        <w:t>) &amp;&amp; ((tmp-&gt;next)-&gt;s &gt;</w:t>
       </w:r>
       <w:r>
         <w:rPr>
@@ -4669,7 +5024,7 @@
           <w:szCs w:val="19"/>
           <w:lang w:val="en-US"/>
         </w:rPr>
-        <w:t xml:space="preserve"> j = 0; j &lt; i; j++) {</w:t>
+        <w:t xml:space="preserve"> j = 0; j &lt;i; j++) {</w:t>
       </w:r>
     </w:p>
     <w:p>
@@ -5381,27 +5736,7 @@
           <w:szCs w:val="19"/>
           <w:lang w:val="en-US"/>
         </w:rPr>
-        <w:t>else</w:t>
-      </w:r>
-      <w:r>
-        <w:rPr>
-          <w:rFonts w:ascii="Consolas" w:hAnsi="Consolas" w:cs="Consolas"/>
-          <w:color w:val="000000"/>
-          <w:sz w:val="19"/>
-          <w:szCs w:val="19"/>
-          <w:lang w:val="en-US"/>
-        </w:rPr>
-        <w:t xml:space="preserve"> </w:t>
-      </w:r>
-      <w:r>
-        <w:rPr>
-          <w:rFonts w:ascii="Consolas" w:hAnsi="Consolas" w:cs="Consolas"/>
-          <w:color w:val="0000FF"/>
-          <w:sz w:val="19"/>
-          <w:szCs w:val="19"/>
-          <w:lang w:val="en-US"/>
-        </w:rPr>
-        <w:t>if</w:t>
+        <w:t>elseif</w:t>
       </w:r>
       <w:r>
         <w:rPr>
@@ -5588,7 +5923,7 @@
           <w:szCs w:val="19"/>
           <w:lang w:val="en-US"/>
         </w:rPr>
-        <w:t xml:space="preserve"> (tmp-&gt;next-&gt;a &lt; 0.00000000001 &amp;&amp; tmp-&gt;next-&gt;a &gt; -0.00000000001) {</w:t>
+        <w:t xml:space="preserve"> (tmp-&gt;next-&gt;a &lt; 0.00000000001 &amp;&amp;tmp-&gt;next-&gt;a &gt; -0.00000000001) {</w:t>
       </w:r>
     </w:p>
     <w:p>
@@ -5814,7 +6149,7 @@
           <w:szCs w:val="19"/>
           <w:lang w:val="en-US"/>
         </w:rPr>
-        <w:t xml:space="preserve"> nw;</w:t>
+        <w:t>nw;</w:t>
       </w:r>
     </w:p>
     <w:p>
@@ -6547,7 +6882,7 @@
           <w:lang w:val="en-US"/>
         </w:rPr>
         <w:tab/>
-        <w:t xml:space="preserve">cout </w:t>
+        <w:t>cout</w:t>
       </w:r>
       <w:r>
         <w:rPr>
@@ -6562,16 +6897,6 @@
       <w:r>
         <w:rPr>
           <w:rFonts w:ascii="Consolas" w:hAnsi="Consolas" w:cs="Consolas"/>
-          <w:color w:val="000000"/>
-          <w:sz w:val="19"/>
-          <w:szCs w:val="19"/>
-          <w:lang w:val="en-US"/>
-        </w:rPr>
-        <w:t xml:space="preserve"> </w:t>
-      </w:r>
-      <w:r>
-        <w:rPr>
-          <w:rFonts w:ascii="Consolas" w:hAnsi="Consolas" w:cs="Consolas"/>
           <w:color w:val="A31515"/>
           <w:sz w:val="19"/>
           <w:szCs w:val="19"/>
@@ -6586,7 +6911,7 @@
           <w:sz w:val="19"/>
           <w:szCs w:val="19"/>
         </w:rPr>
-        <w:t>неверно</w:t>
+        <w:t>неверновведенмоном</w:t>
       </w:r>
       <w:r>
         <w:rPr>
@@ -6596,59 +6921,11 @@
           <w:szCs w:val="19"/>
           <w:lang w:val="en-US"/>
         </w:rPr>
-        <w:t xml:space="preserve"> </w:t>
-      </w:r>
-      <w:r>
-        <w:rPr>
-          <w:rFonts w:ascii="Consolas" w:hAnsi="Consolas" w:cs="Consolas"/>
-          <w:color w:val="A31515"/>
-          <w:sz w:val="19"/>
-          <w:szCs w:val="19"/>
-        </w:rPr>
-        <w:t>введен</w:t>
-      </w:r>
-      <w:r>
-        <w:rPr>
-          <w:rFonts w:ascii="Consolas" w:hAnsi="Consolas" w:cs="Consolas"/>
-          <w:color w:val="A31515"/>
-          <w:sz w:val="19"/>
-          <w:szCs w:val="19"/>
-          <w:lang w:val="en-US"/>
-        </w:rPr>
-        <w:t xml:space="preserve"> </w:t>
-      </w:r>
-      <w:r>
-        <w:rPr>
-          <w:rFonts w:ascii="Consolas" w:hAnsi="Consolas" w:cs="Consolas"/>
-          <w:color w:val="A31515"/>
-          <w:sz w:val="19"/>
-          <w:szCs w:val="19"/>
-        </w:rPr>
-        <w:t>моном</w:t>
-      </w:r>
-      <w:r>
-        <w:rPr>
-          <w:rFonts w:ascii="Consolas" w:hAnsi="Consolas" w:cs="Consolas"/>
-          <w:color w:val="A31515"/>
-          <w:sz w:val="19"/>
-          <w:szCs w:val="19"/>
-          <w:lang w:val="en-US"/>
-        </w:rPr>
         <w:t>"</w:t>
       </w:r>
       <w:r>
         <w:rPr>
           <w:rFonts w:ascii="Consolas" w:hAnsi="Consolas" w:cs="Consolas"/>
-          <w:color w:val="000000"/>
-          <w:sz w:val="19"/>
-          <w:szCs w:val="19"/>
-          <w:lang w:val="en-US"/>
-        </w:rPr>
-        <w:t xml:space="preserve"> </w:t>
-      </w:r>
-      <w:r>
-        <w:rPr>
-          <w:rFonts w:ascii="Consolas" w:hAnsi="Consolas" w:cs="Consolas"/>
           <w:color w:val="008080"/>
           <w:sz w:val="19"/>
           <w:szCs w:val="19"/>
@@ -6664,7 +6941,7 @@
           <w:szCs w:val="19"/>
           <w:lang w:val="en-US"/>
         </w:rPr>
-        <w:t xml:space="preserve"> endl;</w:t>
+        <w:t>endl;</w:t>
       </w:r>
     </w:p>
     <w:p>
@@ -6839,77 +7116,47 @@
           <w:szCs w:val="19"/>
           <w:lang w:val="en-US"/>
         </w:rPr>
+        <w:t>polpol</w:t>
+      </w:r>
+      <w:r>
+        <w:rPr>
+          <w:rFonts w:ascii="Consolas" w:hAnsi="Consolas" w:cs="Consolas"/>
+          <w:color w:val="000000"/>
+          <w:sz w:val="19"/>
+          <w:szCs w:val="19"/>
+          <w:lang w:val="en-US"/>
+        </w:rPr>
+        <w:t>::</w:t>
+      </w:r>
+      <w:r>
+        <w:rPr>
+          <w:rFonts w:ascii="Consolas" w:hAnsi="Consolas" w:cs="Consolas"/>
+          <w:color w:val="008080"/>
+          <w:sz w:val="19"/>
+          <w:szCs w:val="19"/>
+          <w:lang w:val="en-US"/>
+        </w:rPr>
+        <w:t>operator+</w:t>
+      </w:r>
+      <w:r>
+        <w:rPr>
+          <w:rFonts w:ascii="Consolas" w:hAnsi="Consolas" w:cs="Consolas"/>
+          <w:color w:val="000000"/>
+          <w:sz w:val="19"/>
+          <w:szCs w:val="19"/>
+          <w:lang w:val="en-US"/>
+        </w:rPr>
+        <w:t xml:space="preserve"> (</w:t>
+      </w:r>
+      <w:r>
+        <w:rPr>
+          <w:rFonts w:ascii="Consolas" w:hAnsi="Consolas" w:cs="Consolas"/>
+          <w:color w:val="2B91AF"/>
+          <w:sz w:val="19"/>
+          <w:szCs w:val="19"/>
+          <w:lang w:val="en-US"/>
+        </w:rPr>
         <w:t>pol</w:t>
-      </w:r>
-      <w:r>
-        <w:rPr>
-          <w:rFonts w:ascii="Consolas" w:hAnsi="Consolas" w:cs="Consolas"/>
-          <w:color w:val="000000"/>
-          <w:sz w:val="19"/>
-          <w:szCs w:val="19"/>
-          <w:lang w:val="en-US"/>
-        </w:rPr>
-        <w:t xml:space="preserve"> </w:t>
-      </w:r>
-      <w:r>
-        <w:rPr>
-          <w:rFonts w:ascii="Consolas" w:hAnsi="Consolas" w:cs="Consolas"/>
-          <w:color w:val="2B91AF"/>
-          <w:sz w:val="19"/>
-          <w:szCs w:val="19"/>
-          <w:lang w:val="en-US"/>
-        </w:rPr>
-        <w:t>pol</w:t>
-      </w:r>
-      <w:r>
-        <w:rPr>
-          <w:rFonts w:ascii="Consolas" w:hAnsi="Consolas" w:cs="Consolas"/>
-          <w:color w:val="000000"/>
-          <w:sz w:val="19"/>
-          <w:szCs w:val="19"/>
-          <w:lang w:val="en-US"/>
-        </w:rPr>
-        <w:t>::</w:t>
-      </w:r>
-      <w:r>
-        <w:rPr>
-          <w:rFonts w:ascii="Consolas" w:hAnsi="Consolas" w:cs="Consolas"/>
-          <w:color w:val="008080"/>
-          <w:sz w:val="19"/>
-          <w:szCs w:val="19"/>
-          <w:lang w:val="en-US"/>
-        </w:rPr>
-        <w:t>operator+</w:t>
-      </w:r>
-      <w:r>
-        <w:rPr>
-          <w:rFonts w:ascii="Consolas" w:hAnsi="Consolas" w:cs="Consolas"/>
-          <w:color w:val="000000"/>
-          <w:sz w:val="19"/>
-          <w:szCs w:val="19"/>
-          <w:lang w:val="en-US"/>
-        </w:rPr>
-        <w:t xml:space="preserve"> (</w:t>
-      </w:r>
-      <w:r>
-        <w:rPr>
-          <w:rFonts w:ascii="Consolas" w:hAnsi="Consolas" w:cs="Consolas"/>
-          <w:color w:val="2B91AF"/>
-          <w:sz w:val="19"/>
-          <w:szCs w:val="19"/>
-          <w:lang w:val="en-US"/>
-        </w:rPr>
-        <w:t>pol</w:t>
-      </w:r>
-      <w:r>
-        <w:rPr>
-          <w:rFonts w:ascii="Consolas" w:hAnsi="Consolas" w:cs="Consolas"/>
-          <w:color w:val="000000"/>
-          <w:sz w:val="19"/>
-          <w:szCs w:val="19"/>
-          <w:lang w:val="en-US"/>
-        </w:rPr>
-        <w:t xml:space="preserve"> </w:t>
       </w:r>
       <w:r>
         <w:rPr>
@@ -6992,16 +7239,6 @@
       <w:r>
         <w:rPr>
           <w:rFonts w:ascii="Consolas" w:hAnsi="Consolas" w:cs="Consolas"/>
-          <w:color w:val="000000"/>
-          <w:sz w:val="19"/>
-          <w:szCs w:val="19"/>
-          <w:lang w:val="en-US"/>
-        </w:rPr>
-        <w:t xml:space="preserve"> </w:t>
-      </w:r>
-      <w:r>
-        <w:rPr>
-          <w:rFonts w:ascii="Consolas" w:hAnsi="Consolas" w:cs="Consolas"/>
           <w:color w:val="2B91AF"/>
           <w:sz w:val="19"/>
           <w:szCs w:val="19"/>
@@ -8203,77 +8440,47 @@
           <w:szCs w:val="19"/>
           <w:lang w:val="en-US"/>
         </w:rPr>
+        <w:t>polpol</w:t>
+      </w:r>
+      <w:r>
+        <w:rPr>
+          <w:rFonts w:ascii="Consolas" w:hAnsi="Consolas" w:cs="Consolas"/>
+          <w:color w:val="000000"/>
+          <w:sz w:val="19"/>
+          <w:szCs w:val="19"/>
+          <w:lang w:val="en-US"/>
+        </w:rPr>
+        <w:t>::</w:t>
+      </w:r>
+      <w:r>
+        <w:rPr>
+          <w:rFonts w:ascii="Consolas" w:hAnsi="Consolas" w:cs="Consolas"/>
+          <w:color w:val="008080"/>
+          <w:sz w:val="19"/>
+          <w:szCs w:val="19"/>
+          <w:lang w:val="en-US"/>
+        </w:rPr>
+        <w:t>operator*</w:t>
+      </w:r>
+      <w:r>
+        <w:rPr>
+          <w:rFonts w:ascii="Consolas" w:hAnsi="Consolas" w:cs="Consolas"/>
+          <w:color w:val="000000"/>
+          <w:sz w:val="19"/>
+          <w:szCs w:val="19"/>
+          <w:lang w:val="en-US"/>
+        </w:rPr>
+        <w:t xml:space="preserve"> (</w:t>
+      </w:r>
+      <w:r>
+        <w:rPr>
+          <w:rFonts w:ascii="Consolas" w:hAnsi="Consolas" w:cs="Consolas"/>
+          <w:color w:val="2B91AF"/>
+          <w:sz w:val="19"/>
+          <w:szCs w:val="19"/>
+          <w:lang w:val="en-US"/>
+        </w:rPr>
         <w:t>pol</w:t>
-      </w:r>
-      <w:r>
-        <w:rPr>
-          <w:rFonts w:ascii="Consolas" w:hAnsi="Consolas" w:cs="Consolas"/>
-          <w:color w:val="000000"/>
-          <w:sz w:val="19"/>
-          <w:szCs w:val="19"/>
-          <w:lang w:val="en-US"/>
-        </w:rPr>
-        <w:t xml:space="preserve"> </w:t>
-      </w:r>
-      <w:r>
-        <w:rPr>
-          <w:rFonts w:ascii="Consolas" w:hAnsi="Consolas" w:cs="Consolas"/>
-          <w:color w:val="2B91AF"/>
-          <w:sz w:val="19"/>
-          <w:szCs w:val="19"/>
-          <w:lang w:val="en-US"/>
-        </w:rPr>
-        <w:t>pol</w:t>
-      </w:r>
-      <w:r>
-        <w:rPr>
-          <w:rFonts w:ascii="Consolas" w:hAnsi="Consolas" w:cs="Consolas"/>
-          <w:color w:val="000000"/>
-          <w:sz w:val="19"/>
-          <w:szCs w:val="19"/>
-          <w:lang w:val="en-US"/>
-        </w:rPr>
-        <w:t>::</w:t>
-      </w:r>
-      <w:r>
-        <w:rPr>
-          <w:rFonts w:ascii="Consolas" w:hAnsi="Consolas" w:cs="Consolas"/>
-          <w:color w:val="008080"/>
-          <w:sz w:val="19"/>
-          <w:szCs w:val="19"/>
-          <w:lang w:val="en-US"/>
-        </w:rPr>
-        <w:t>operator*</w:t>
-      </w:r>
-      <w:r>
-        <w:rPr>
-          <w:rFonts w:ascii="Consolas" w:hAnsi="Consolas" w:cs="Consolas"/>
-          <w:color w:val="000000"/>
-          <w:sz w:val="19"/>
-          <w:szCs w:val="19"/>
-          <w:lang w:val="en-US"/>
-        </w:rPr>
-        <w:t xml:space="preserve"> (</w:t>
-      </w:r>
-      <w:r>
-        <w:rPr>
-          <w:rFonts w:ascii="Consolas" w:hAnsi="Consolas" w:cs="Consolas"/>
-          <w:color w:val="2B91AF"/>
-          <w:sz w:val="19"/>
-          <w:szCs w:val="19"/>
-          <w:lang w:val="en-US"/>
-        </w:rPr>
-        <w:t>pol</w:t>
-      </w:r>
-      <w:r>
-        <w:rPr>
-          <w:rFonts w:ascii="Consolas" w:hAnsi="Consolas" w:cs="Consolas"/>
-          <w:color w:val="000000"/>
-          <w:sz w:val="19"/>
-          <w:szCs w:val="19"/>
-          <w:lang w:val="en-US"/>
-        </w:rPr>
-        <w:t xml:space="preserve"> </w:t>
       </w:r>
       <w:r>
         <w:rPr>
@@ -8425,16 +8632,6 @@
       <w:r>
         <w:rPr>
           <w:rFonts w:ascii="Consolas" w:hAnsi="Consolas" w:cs="Consolas"/>
-          <w:color w:val="000000"/>
-          <w:sz w:val="19"/>
-          <w:szCs w:val="19"/>
-          <w:lang w:val="en-US"/>
-        </w:rPr>
-        <w:t xml:space="preserve"> </w:t>
-      </w:r>
-      <w:r>
-        <w:rPr>
-          <w:rFonts w:ascii="Consolas" w:hAnsi="Consolas" w:cs="Consolas"/>
           <w:color w:val="2B91AF"/>
           <w:sz w:val="19"/>
           <w:szCs w:val="19"/>
@@ -8566,7 +8763,7 @@
           <w:szCs w:val="19"/>
           <w:lang w:val="en-US"/>
         </w:rPr>
-        <w:t xml:space="preserve"> i = 0; i &lt; size; i++) {</w:t>
+        <w:t>i = 0; i&lt; size; i++) {</w:t>
       </w:r>
     </w:p>
     <w:p>
@@ -8703,7 +8900,7 @@
           <w:szCs w:val="19"/>
           <w:lang w:val="en-US"/>
         </w:rPr>
-        <w:t xml:space="preserve"> j = 0; j &lt; </w:t>
+        <w:t xml:space="preserve"> j = 0; j &lt;</w:t>
       </w:r>
       <w:r>
         <w:rPr>
@@ -8884,16 +9081,6 @@
       <w:r>
         <w:rPr>
           <w:rFonts w:ascii="Consolas" w:hAnsi="Consolas" w:cs="Consolas"/>
-          <w:color w:val="000000"/>
-          <w:sz w:val="19"/>
-          <w:szCs w:val="19"/>
-          <w:lang w:val="en-US"/>
-        </w:rPr>
-        <w:t xml:space="preserve"> </w:t>
-      </w:r>
-      <w:r>
-        <w:rPr>
-          <w:rFonts w:ascii="Consolas" w:hAnsi="Consolas" w:cs="Consolas"/>
           <w:color w:val="2B91AF"/>
           <w:sz w:val="19"/>
           <w:szCs w:val="19"/>
@@ -9380,7 +9567,7 @@
           <w:lang w:val="en-US"/>
         </w:rPr>
         <w:tab/>
-        <w:t xml:space="preserve">cout </w:t>
+        <w:t>cout</w:t>
       </w:r>
       <w:r>
         <w:rPr>
@@ -9395,16 +9582,6 @@
       <w:r>
         <w:rPr>
           <w:rFonts w:ascii="Consolas" w:hAnsi="Consolas" w:cs="Consolas"/>
-          <w:color w:val="000000"/>
-          <w:sz w:val="19"/>
-          <w:szCs w:val="19"/>
-          <w:lang w:val="en-US"/>
-        </w:rPr>
-        <w:t xml:space="preserve"> </w:t>
-      </w:r>
-      <w:r>
-        <w:rPr>
-          <w:rFonts w:ascii="Consolas" w:hAnsi="Consolas" w:cs="Consolas"/>
           <w:color w:val="A31515"/>
           <w:sz w:val="19"/>
           <w:szCs w:val="19"/>
@@ -9419,7 +9596,7 @@
           <w:sz w:val="19"/>
           <w:szCs w:val="19"/>
         </w:rPr>
-        <w:t>превышена</w:t>
+        <w:t>превышенастепень</w:t>
       </w:r>
       <w:r>
         <w:rPr>
@@ -9429,40 +9606,11 @@
           <w:szCs w:val="19"/>
           <w:lang w:val="en-US"/>
         </w:rPr>
-        <w:t xml:space="preserve"> </w:t>
-      </w:r>
-      <w:r>
-        <w:rPr>
-          <w:rFonts w:ascii="Consolas" w:hAnsi="Consolas" w:cs="Consolas"/>
-          <w:color w:val="A31515"/>
-          <w:sz w:val="19"/>
-          <w:szCs w:val="19"/>
-        </w:rPr>
-        <w:t>степень</w:t>
-      </w:r>
-      <w:r>
-        <w:rPr>
-          <w:rFonts w:ascii="Consolas" w:hAnsi="Consolas" w:cs="Consolas"/>
-          <w:color w:val="A31515"/>
-          <w:sz w:val="19"/>
-          <w:szCs w:val="19"/>
-          <w:lang w:val="en-US"/>
-        </w:rPr>
         <w:t>"</w:t>
       </w:r>
       <w:r>
         <w:rPr>
           <w:rFonts w:ascii="Consolas" w:hAnsi="Consolas" w:cs="Consolas"/>
-          <w:color w:val="000000"/>
-          <w:sz w:val="19"/>
-          <w:szCs w:val="19"/>
-          <w:lang w:val="en-US"/>
-        </w:rPr>
-        <w:t xml:space="preserve"> </w:t>
-      </w:r>
-      <w:r>
-        <w:rPr>
-          <w:rFonts w:ascii="Consolas" w:hAnsi="Consolas" w:cs="Consolas"/>
           <w:color w:val="008080"/>
           <w:sz w:val="19"/>
           <w:szCs w:val="19"/>
@@ -9478,7 +9626,7 @@
           <w:szCs w:val="19"/>
           <w:lang w:val="en-US"/>
         </w:rPr>
-        <w:t xml:space="preserve"> endl;</w:t>
+        <w:t>endl;</w:t>
       </w:r>
     </w:p>
     <w:p>
@@ -9821,53 +9969,31 @@
 
 <file path=word/commentsExtended.xml><?xml version="1.0" encoding="utf-8"?>
 <w15:commentsEx xmlns:wpc="http://schemas.microsoft.com/office/word/2010/wordprocessingCanvas" xmlns:cx="http://schemas.microsoft.com/office/drawing/2014/chartex" xmlns:cx1="http://schemas.microsoft.com/office/drawing/2015/9/8/chartex" xmlns:cx2="http://schemas.microsoft.com/office/drawing/2015/10/21/chartex" xmlns:cx3="http://schemas.microsoft.com/office/drawing/2016/5/9/chartex" xmlns:cx4="http://schemas.microsoft.com/office/drawing/2016/5/10/chartex" xmlns:cx5="http://schemas.microsoft.com/office/drawing/2016/5/11/chartex" xmlns:cx6="http://schemas.microsoft.com/office/drawing/2016/5/12/chartex" xmlns:cx7="http://schemas.microsoft.com/office/drawing/2016/5/13/chartex" xmlns:cx8="http://schemas.microsoft.com/office/drawing/2016/5/14/chartex" xmlns:mc="http://schemas.openxmlformats.org/markup-compatibility/2006" xmlns:aink="http://schemas.microsoft.com/office/drawing/2016/ink" xmlns:am3d="http://schemas.microsoft.com/office/drawing/2017/model3d" xmlns:o="urn:schemas-microsoft-com:office:office" xmlns:r="http://schemas.openxmlformats.org/officeDocument/2006/relationships" xmlns:m="http://schemas.openxmlformats.org/officeDocument/2006/math" xmlns:v="urn:schemas-microsoft-com:vml" xmlns:wp14="http://schemas.microsoft.com/office/word/2010/wordprocessingDrawing" xmlns:wp="http://schemas.openxmlformats.org/drawingml/2006/wordprocessingDrawing" xmlns:w10="urn:schemas-microsoft-com:office:word" xmlns:w="http://schemas.openxmlformats.org/wordprocessingml/2006/main" xmlns:w14="http://schemas.microsoft.com/office/word/2010/wordml" xmlns:w15="http://schemas.microsoft.com/office/word/2012/wordml" xmlns:w16cid="http://schemas.microsoft.com/office/word/2016/wordml/cid" xmlns:w16se="http://schemas.microsoft.com/office/word/2015/wordml/symex" xmlns:wpg="http://schemas.microsoft.com/office/word/2010/wordprocessingGroup" xmlns:wpi="http://schemas.microsoft.com/office/word/2010/wordprocessingInk" xmlns:wne="http://schemas.microsoft.com/office/word/2006/wordml" xmlns:wps="http://schemas.microsoft.com/office/word/2010/wordprocessingShape" mc:Ignorable="w14 w15 w16se w16cid wp14">
-  <w15:commentEx w15:paraId="6A9F92B6" w15:done="0"/>
-  <w15:commentEx w15:paraId="64FEC4CF" w15:done="0"/>
-  <w15:commentEx w15:paraId="1CD114B0" w15:done="0"/>
-  <w15:commentEx w15:paraId="1C137576" w15:done="0"/>
-  <w15:commentEx w15:paraId="318DFB52" w15:done="0"/>
-  <w15:commentEx w15:paraId="2EEF4F42" w15:done="0"/>
-  <w15:commentEx w15:paraId="2DC061FB" w15:done="0"/>
-  <w15:commentEx w15:paraId="487BAD34" w15:done="0"/>
-  <w15:commentEx w15:paraId="4BB0879F" w15:done="0"/>
-  <w15:commentEx w15:paraId="4E4FAF89" w15:done="0"/>
-  <w15:commentEx w15:paraId="620DED44" w15:done="0"/>
-  <w15:commentEx w15:paraId="4B542304" w15:done="0"/>
-  <w15:commentEx w15:paraId="75D03E12" w15:done="0"/>
-  <w15:commentEx w15:paraId="4311540C" w15:done="0"/>
-  <w15:commentEx w15:paraId="0AD21C57" w15:done="0"/>
-  <w15:commentEx w15:paraId="3995F020" w15:done="0"/>
-  <w15:commentEx w15:paraId="4829D025" w15:done="0"/>
-  <w15:commentEx w15:paraId="0722F117" w15:done="0"/>
-  <w15:commentEx w15:paraId="6287A412" w15:done="0"/>
-  <w15:commentEx w15:paraId="08AE2088" w15:done="0"/>
-  <w15:commentEx w15:paraId="1E5F69D1" w15:done="0"/>
+  <w15:commentEx w15:paraId="375A33A5" w15:done="0"/>
+  <w15:commentEx w15:paraId="1A7C111E" w15:done="0"/>
+  <w15:commentEx w15:paraId="24A96D03" w15:done="0"/>
+  <w15:commentEx w15:paraId="12C7E003" w15:done="0"/>
+  <w15:commentEx w15:paraId="54601D61" w15:done="0"/>
+  <w15:commentEx w15:paraId="5C2751DA" w15:done="0"/>
+  <w15:commentEx w15:paraId="0D68904A" w15:done="0"/>
+  <w15:commentEx w15:paraId="24DC04D2" w15:done="0"/>
+  <w15:commentEx w15:paraId="64F76C1D" w15:done="0"/>
+  <w15:commentEx w15:paraId="02FB8335" w15:done="0"/>
 </w15:commentsEx>
 </file>
 
 <file path=word/commentsIds.xml><?xml version="1.0" encoding="utf-8"?>
 <w16cid:commentsIds xmlns:wpc="http://schemas.microsoft.com/office/word/2010/wordprocessingCanvas" xmlns:cx="http://schemas.microsoft.com/office/drawing/2014/chartex" xmlns:cx1="http://schemas.microsoft.com/office/drawing/2015/9/8/chartex" xmlns:cx2="http://schemas.microsoft.com/office/drawing/2015/10/21/chartex" xmlns:cx3="http://schemas.microsoft.com/office/drawing/2016/5/9/chartex" xmlns:cx4="http://schemas.microsoft.com/office/drawing/2016/5/10/chartex" xmlns:cx5="http://schemas.microsoft.com/office/drawing/2016/5/11/chartex" xmlns:cx6="http://schemas.microsoft.com/office/drawing/2016/5/12/chartex" xmlns:cx7="http://schemas.microsoft.com/office/drawing/2016/5/13/chartex" xmlns:cx8="http://schemas.microsoft.com/office/drawing/2016/5/14/chartex" xmlns:mc="http://schemas.openxmlformats.org/markup-compatibility/2006" xmlns:aink="http://schemas.microsoft.com/office/drawing/2016/ink" xmlns:am3d="http://schemas.microsoft.com/office/drawing/2017/model3d" xmlns:o="urn:schemas-microsoft-com:office:office" xmlns:r="http://schemas.openxmlformats.org/officeDocument/2006/relationships" xmlns:m="http://schemas.openxmlformats.org/officeDocument/2006/math" xmlns:v="urn:schemas-microsoft-com:vml" xmlns:wp14="http://schemas.microsoft.com/office/word/2010/wordprocessingDrawing" xmlns:wp="http://schemas.openxmlformats.org/drawingml/2006/wordprocessingDrawing" xmlns:w10="urn:schemas-microsoft-com:office:word" xmlns:w="http://schemas.openxmlformats.org/wordprocessingml/2006/main" xmlns:w14="http://schemas.microsoft.com/office/word/2010/wordml" xmlns:w15="http://schemas.microsoft.com/office/word/2012/wordml" xmlns:w16cid="http://schemas.microsoft.com/office/word/2016/wordml/cid" xmlns:w16se="http://schemas.microsoft.com/office/word/2015/wordml/symex" xmlns:wpg="http://schemas.microsoft.com/office/word/2010/wordprocessingGroup" xmlns:wpi="http://schemas.microsoft.com/office/word/2010/wordprocessingInk" xmlns:wne="http://schemas.microsoft.com/office/word/2006/wordml" xmlns:wps="http://schemas.microsoft.com/office/word/2010/wordprocessingShape" mc:Ignorable="w14 w15 w16se w16cid wp14">
-  <w16cid:commentId w16cid:paraId="6A9F92B6" w16cid:durableId="1FBE9C1D"/>
-  <w16cid:commentId w16cid:paraId="64FEC4CF" w16cid:durableId="1FBE9C29"/>
-  <w16cid:commentId w16cid:paraId="1CD114B0" w16cid:durableId="1FBE9C59"/>
-  <w16cid:commentId w16cid:paraId="1C137576" w16cid:durableId="1FBE9C65"/>
-  <w16cid:commentId w16cid:paraId="318DFB52" w16cid:durableId="1FBE9C9D"/>
-  <w16cid:commentId w16cid:paraId="2EEF4F42" w16cid:durableId="1FBE9C96"/>
-  <w16cid:commentId w16cid:paraId="2DC061FB" w16cid:durableId="1FBE9CF6"/>
-  <w16cid:commentId w16cid:paraId="487BAD34" w16cid:durableId="1FBE9D21"/>
-  <w16cid:commentId w16cid:paraId="4BB0879F" w16cid:durableId="1FBE9CB3"/>
-  <w16cid:commentId w16cid:paraId="4E4FAF89" w16cid:durableId="1FBE9D3C"/>
-  <w16cid:commentId w16cid:paraId="620DED44" w16cid:durableId="1FBE9DF3"/>
-  <w16cid:commentId w16cid:paraId="4B542304" w16cid:durableId="1FBE9E30"/>
-  <w16cid:commentId w16cid:paraId="75D03E12" w16cid:durableId="1FBE9E53"/>
-  <w16cid:commentId w16cid:paraId="4311540C" w16cid:durableId="1FBE9E80"/>
-  <w16cid:commentId w16cid:paraId="0AD21C57" w16cid:durableId="1FBE9E62"/>
-  <w16cid:commentId w16cid:paraId="3995F020" w16cid:durableId="1FBE9F00"/>
-  <w16cid:commentId w16cid:paraId="4829D025" w16cid:durableId="1FBE9F1A"/>
-  <w16cid:commentId w16cid:paraId="0722F117" w16cid:durableId="1FBE9F70"/>
-  <w16cid:commentId w16cid:paraId="6287A412" w16cid:durableId="1FBE9FA8"/>
-  <w16cid:commentId w16cid:paraId="08AE2088" w16cid:durableId="1FBE9FCF"/>
-  <w16cid:commentId w16cid:paraId="1E5F69D1" w16cid:durableId="1FBE9FF6"/>
+  <w16cid:commentId w16cid:paraId="375A33A5" w16cid:durableId="20688ED0"/>
+  <w16cid:commentId w16cid:paraId="1A7C111E" w16cid:durableId="20688F07"/>
+  <w16cid:commentId w16cid:paraId="24A96D03" w16cid:durableId="20688ECA"/>
+  <w16cid:commentId w16cid:paraId="12C7E003" w16cid:durableId="20688F4A"/>
+  <w16cid:commentId w16cid:paraId="54601D61" w16cid:durableId="20688F57"/>
+  <w16cid:commentId w16cid:paraId="5C2751DA" w16cid:durableId="20688F65"/>
+  <w16cid:commentId w16cid:paraId="0D68904A" w16cid:durableId="20688F74"/>
+  <w16cid:commentId w16cid:paraId="24DC04D2" w16cid:durableId="20688F7B"/>
+  <w16cid:commentId w16cid:paraId="64F76C1D" w16cid:durableId="20688F7F"/>
+  <w16cid:commentId w16cid:paraId="02FB8335" w16cid:durableId="20688F90"/>
 </w16cid:commentsIds>
 </file>
 
@@ -9958,7 +10084,7 @@
         <w:rStyle w:val="ad"/>
         <w:noProof/>
       </w:rPr>
-      <w:t>2</w:t>
+      <w:t>4</w:t>
     </w:r>
     <w:r>
       <w:rPr>
@@ -10463,6 +10589,92 @@
     </w:lvl>
   </w:abstractNum>
   <w:abstractNum w:abstractNumId="7">
+    <w:nsid w:val="14680E1C"/>
+    <w:multiLevelType w:val="hybridMultilevel"/>
+    <w:tmpl w:val="18F24C32"/>
+    <w:lvl w:ilvl="0" w:tplc="0419000F">
+      <w:start w:val="1"/>
+      <w:numFmt w:val="decimal"/>
+      <w:lvlText w:val="%1."/>
+      <w:lvlJc w:val="left"/>
+      <w:pPr>
+        <w:ind w:left="1259" w:hanging="360"/>
+      </w:pPr>
+    </w:lvl>
+    <w:lvl w:ilvl="1" w:tplc="04190019" w:tentative="1">
+      <w:start w:val="1"/>
+      <w:numFmt w:val="lowerLetter"/>
+      <w:lvlText w:val="%2."/>
+      <w:lvlJc w:val="left"/>
+      <w:pPr>
+        <w:ind w:left="1979" w:hanging="360"/>
+      </w:pPr>
+    </w:lvl>
+    <w:lvl w:ilvl="2" w:tplc="0419001B" w:tentative="1">
+      <w:start w:val="1"/>
+      <w:numFmt w:val="lowerRoman"/>
+      <w:lvlText w:val="%3."/>
+      <w:lvlJc w:val="right"/>
+      <w:pPr>
+        <w:ind w:left="2699" w:hanging="180"/>
+      </w:pPr>
+    </w:lvl>
+    <w:lvl w:ilvl="3" w:tplc="0419000F" w:tentative="1">
+      <w:start w:val="1"/>
+      <w:numFmt w:val="decimal"/>
+      <w:lvlText w:val="%4."/>
+      <w:lvlJc w:val="left"/>
+      <w:pPr>
+        <w:ind w:left="3419" w:hanging="360"/>
+      </w:pPr>
+    </w:lvl>
+    <w:lvl w:ilvl="4" w:tplc="04190019" w:tentative="1">
+      <w:start w:val="1"/>
+      <w:numFmt w:val="lowerLetter"/>
+      <w:lvlText w:val="%5."/>
+      <w:lvlJc w:val="left"/>
+      <w:pPr>
+        <w:ind w:left="4139" w:hanging="360"/>
+      </w:pPr>
+    </w:lvl>
+    <w:lvl w:ilvl="5" w:tplc="0419001B" w:tentative="1">
+      <w:start w:val="1"/>
+      <w:numFmt w:val="lowerRoman"/>
+      <w:lvlText w:val="%6."/>
+      <w:lvlJc w:val="right"/>
+      <w:pPr>
+        <w:ind w:left="4859" w:hanging="180"/>
+      </w:pPr>
+    </w:lvl>
+    <w:lvl w:ilvl="6" w:tplc="0419000F" w:tentative="1">
+      <w:start w:val="1"/>
+      <w:numFmt w:val="decimal"/>
+      <w:lvlText w:val="%7."/>
+      <w:lvlJc w:val="left"/>
+      <w:pPr>
+        <w:ind w:left="5579" w:hanging="360"/>
+      </w:pPr>
+    </w:lvl>
+    <w:lvl w:ilvl="7" w:tplc="04190019" w:tentative="1">
+      <w:start w:val="1"/>
+      <w:numFmt w:val="lowerLetter"/>
+      <w:lvlText w:val="%8."/>
+      <w:lvlJc w:val="left"/>
+      <w:pPr>
+        <w:ind w:left="6299" w:hanging="360"/>
+      </w:pPr>
+    </w:lvl>
+    <w:lvl w:ilvl="8" w:tplc="0419001B" w:tentative="1">
+      <w:start w:val="1"/>
+      <w:numFmt w:val="lowerRoman"/>
+      <w:lvlText w:val="%9."/>
+      <w:lvlJc w:val="right"/>
+      <w:pPr>
+        <w:ind w:left="7019" w:hanging="180"/>
+      </w:pPr>
+    </w:lvl>
+  </w:abstractNum>
+  <w:abstractNum w:abstractNumId="8">
     <w:nsid w:val="18121E21"/>
     <w:multiLevelType w:val="multilevel"/>
     <w:tmpl w:val="0419001F"/>
@@ -10548,13 +10760,13 @@
       </w:pPr>
     </w:lvl>
   </w:abstractNum>
-  <w:abstractNum w:abstractNumId="8">
+  <w:abstractNum w:abstractNumId="9">
     <w:nsid w:val="182F0307"/>
     <w:multiLevelType w:val="multilevel"/>
     <w:tmpl w:val="C2641204"/>
     <w:numStyleLink w:val="1"/>
   </w:abstractNum>
-  <w:abstractNum w:abstractNumId="9">
+  <w:abstractNum w:abstractNumId="10">
     <w:nsid w:val="19FF7106"/>
     <w:multiLevelType w:val="hybridMultilevel"/>
     <w:tmpl w:val="9028C034"/>
@@ -10667,7 +10879,7 @@
       </w:rPr>
     </w:lvl>
   </w:abstractNum>
-  <w:abstractNum w:abstractNumId="10">
+  <w:abstractNum w:abstractNumId="11">
     <w:nsid w:val="215C0005"/>
     <w:multiLevelType w:val="multilevel"/>
     <w:tmpl w:val="0419001F"/>
@@ -10753,7 +10965,7 @@
       </w:pPr>
     </w:lvl>
   </w:abstractNum>
-  <w:abstractNum w:abstractNumId="11">
+  <w:abstractNum w:abstractNumId="12">
     <w:nsid w:val="2547494C"/>
     <w:multiLevelType w:val="singleLevel"/>
     <w:tmpl w:val="D7126028"/>
@@ -10777,7 +10989,7 @@
       </w:rPr>
     </w:lvl>
   </w:abstractNum>
-  <w:abstractNum w:abstractNumId="12">
+  <w:abstractNum w:abstractNumId="13">
     <w:nsid w:val="26F257FD"/>
     <w:multiLevelType w:val="hybridMultilevel"/>
     <w:tmpl w:val="A9DAA59C"/>
@@ -10863,7 +11075,7 @@
       </w:pPr>
     </w:lvl>
   </w:abstractNum>
-  <w:abstractNum w:abstractNumId="13">
+  <w:abstractNum w:abstractNumId="14">
     <w:nsid w:val="29F43396"/>
     <w:multiLevelType w:val="hybridMultilevel"/>
     <w:tmpl w:val="A04E6DFA"/>
@@ -10949,7 +11161,7 @@
       </w:pPr>
     </w:lvl>
   </w:abstractNum>
-  <w:abstractNum w:abstractNumId="14">
+  <w:abstractNum w:abstractNumId="15">
     <w:nsid w:val="2F8A0FDD"/>
     <w:multiLevelType w:val="multilevel"/>
     <w:tmpl w:val="0419001F"/>
@@ -11035,7 +11247,7 @@
       </w:pPr>
     </w:lvl>
   </w:abstractNum>
-  <w:abstractNum w:abstractNumId="15">
+  <w:abstractNum w:abstractNumId="16">
     <w:nsid w:val="32471C18"/>
     <w:multiLevelType w:val="multilevel"/>
     <w:tmpl w:val="0419001F"/>
@@ -11121,13 +11333,13 @@
       </w:pPr>
     </w:lvl>
   </w:abstractNum>
-  <w:abstractNum w:abstractNumId="16">
+  <w:abstractNum w:abstractNumId="17">
     <w:nsid w:val="3923347B"/>
     <w:multiLevelType w:val="multilevel"/>
     <w:tmpl w:val="43AC9636"/>
     <w:numStyleLink w:val="a0"/>
   </w:abstractNum>
-  <w:abstractNum w:abstractNumId="17">
+  <w:abstractNum w:abstractNumId="18">
     <w:nsid w:val="3CF379E4"/>
     <w:multiLevelType w:val="multilevel"/>
     <w:tmpl w:val="43AC9636"/>
@@ -11244,19 +11456,19 @@
       </w:pPr>
     </w:lvl>
   </w:abstractNum>
-  <w:abstractNum w:abstractNumId="18">
+  <w:abstractNum w:abstractNumId="19">
     <w:nsid w:val="3D162F74"/>
     <w:multiLevelType w:val="multilevel"/>
     <w:tmpl w:val="C2641204"/>
     <w:numStyleLink w:val="1"/>
   </w:abstractNum>
-  <w:abstractNum w:abstractNumId="19">
+  <w:abstractNum w:abstractNumId="20">
     <w:nsid w:val="3D4961CC"/>
     <w:multiLevelType w:val="multilevel"/>
     <w:tmpl w:val="C2641204"/>
     <w:numStyleLink w:val="1"/>
   </w:abstractNum>
-  <w:abstractNum w:abstractNumId="20">
+  <w:abstractNum w:abstractNumId="21">
     <w:nsid w:val="3F166B00"/>
     <w:multiLevelType w:val="multilevel"/>
     <w:tmpl w:val="0419001F"/>
@@ -11342,7 +11554,7 @@
       </w:pPr>
     </w:lvl>
   </w:abstractNum>
-  <w:abstractNum w:abstractNumId="21">
+  <w:abstractNum w:abstractNumId="22">
     <w:nsid w:val="43770001"/>
     <w:multiLevelType w:val="multilevel"/>
     <w:tmpl w:val="0419001F"/>
@@ -11428,7 +11640,7 @@
       </w:pPr>
     </w:lvl>
   </w:abstractNum>
-  <w:abstractNum w:abstractNumId="22">
+  <w:abstractNum w:abstractNumId="23">
     <w:nsid w:val="450041D4"/>
     <w:multiLevelType w:val="multilevel"/>
     <w:tmpl w:val="0419001F"/>
@@ -11514,7 +11726,7 @@
       </w:pPr>
     </w:lvl>
   </w:abstractNum>
-  <w:abstractNum w:abstractNumId="23">
+  <w:abstractNum w:abstractNumId="24">
     <w:nsid w:val="47C34707"/>
     <w:multiLevelType w:val="hybridMultilevel"/>
     <w:tmpl w:val="2872F01E"/>
@@ -11655,13 +11867,13 @@
       </w:rPr>
     </w:lvl>
   </w:abstractNum>
-  <w:abstractNum w:abstractNumId="24">
+  <w:abstractNum w:abstractNumId="25">
     <w:nsid w:val="48482303"/>
     <w:multiLevelType w:val="multilevel"/>
     <w:tmpl w:val="C2641204"/>
     <w:numStyleLink w:val="1"/>
   </w:abstractNum>
-  <w:abstractNum w:abstractNumId="25">
+  <w:abstractNum w:abstractNumId="26">
     <w:nsid w:val="4CC44D29"/>
     <w:multiLevelType w:val="multilevel"/>
     <w:tmpl w:val="C2641204"/>
@@ -11803,7 +12015,7 @@
       </w:rPr>
     </w:lvl>
   </w:abstractNum>
-  <w:abstractNum w:abstractNumId="26">
+  <w:abstractNum w:abstractNumId="27">
     <w:nsid w:val="57EC4A56"/>
     <w:multiLevelType w:val="multilevel"/>
     <w:tmpl w:val="0419001F"/>
@@ -11889,7 +12101,7 @@
       </w:pPr>
     </w:lvl>
   </w:abstractNum>
-  <w:abstractNum w:abstractNumId="27">
+  <w:abstractNum w:abstractNumId="28">
     <w:nsid w:val="5FD41201"/>
     <w:multiLevelType w:val="hybridMultilevel"/>
     <w:tmpl w:val="DC74F64C"/>
@@ -11975,7 +12187,7 @@
       </w:pPr>
     </w:lvl>
   </w:abstractNum>
-  <w:abstractNum w:abstractNumId="28">
+  <w:abstractNum w:abstractNumId="29">
     <w:nsid w:val="61681108"/>
     <w:multiLevelType w:val="hybridMultilevel"/>
     <w:tmpl w:val="15B42342"/>
@@ -12061,13 +12273,13 @@
       </w:pPr>
     </w:lvl>
   </w:abstractNum>
-  <w:abstractNum w:abstractNumId="29">
+  <w:abstractNum w:abstractNumId="30">
     <w:nsid w:val="66D13F4E"/>
     <w:multiLevelType w:val="multilevel"/>
     <w:tmpl w:val="43AC9636"/>
     <w:numStyleLink w:val="a0"/>
   </w:abstractNum>
-  <w:abstractNum w:abstractNumId="30">
+  <w:abstractNum w:abstractNumId="31">
     <w:nsid w:val="6B057131"/>
     <w:multiLevelType w:val="hybridMultilevel"/>
     <w:tmpl w:val="80F4B4BE"/>
@@ -12153,7 +12365,7 @@
       </w:pPr>
     </w:lvl>
   </w:abstractNum>
-  <w:abstractNum w:abstractNumId="31">
+  <w:abstractNum w:abstractNumId="32">
     <w:nsid w:val="6F5B479E"/>
     <w:multiLevelType w:val="multilevel"/>
     <w:tmpl w:val="3F725246"/>
@@ -12295,25 +12507,25 @@
       </w:rPr>
     </w:lvl>
   </w:abstractNum>
-  <w:abstractNum w:abstractNumId="32">
+  <w:abstractNum w:abstractNumId="33">
     <w:nsid w:val="6F902787"/>
     <w:multiLevelType w:val="multilevel"/>
     <w:tmpl w:val="43AC9636"/>
     <w:numStyleLink w:val="a0"/>
   </w:abstractNum>
-  <w:abstractNum w:abstractNumId="33">
+  <w:abstractNum w:abstractNumId="34">
     <w:nsid w:val="7330547D"/>
     <w:multiLevelType w:val="multilevel"/>
     <w:tmpl w:val="C2641204"/>
     <w:numStyleLink w:val="1"/>
   </w:abstractNum>
-  <w:abstractNum w:abstractNumId="34">
+  <w:abstractNum w:abstractNumId="35">
     <w:nsid w:val="749C666C"/>
     <w:multiLevelType w:val="multilevel"/>
     <w:tmpl w:val="C2641204"/>
     <w:numStyleLink w:val="1"/>
   </w:abstractNum>
-  <w:abstractNum w:abstractNumId="35">
+  <w:abstractNum w:abstractNumId="36">
     <w:nsid w:val="75272EF3"/>
     <w:multiLevelType w:val="multilevel"/>
     <w:tmpl w:val="B66A809A"/>
@@ -12430,13 +12642,13 @@
       </w:pPr>
     </w:lvl>
   </w:abstractNum>
-  <w:abstractNum w:abstractNumId="36">
+  <w:abstractNum w:abstractNumId="37">
     <w:nsid w:val="753F3B34"/>
     <w:multiLevelType w:val="multilevel"/>
     <w:tmpl w:val="43AC9636"/>
     <w:numStyleLink w:val="a0"/>
   </w:abstractNum>
-  <w:abstractNum w:abstractNumId="37">
+  <w:abstractNum w:abstractNumId="38">
     <w:nsid w:val="758A72EB"/>
     <w:multiLevelType w:val="multilevel"/>
     <w:tmpl w:val="119E3B40"/>
@@ -12522,7 +12734,7 @@
       </w:pPr>
     </w:lvl>
   </w:abstractNum>
-  <w:abstractNum w:abstractNumId="38">
+  <w:abstractNum w:abstractNumId="39">
     <w:nsid w:val="7E7F0F61"/>
     <w:multiLevelType w:val="hybridMultilevel"/>
     <w:tmpl w:val="6E705458"/>
@@ -12640,10 +12852,10 @@
     </w:lvl>
   </w:abstractNum>
   <w:num w:numId="1">
-    <w:abstractNumId w:val="25"/>
+    <w:abstractNumId w:val="26"/>
   </w:num>
   <w:num w:numId="2">
-    <w:abstractNumId w:val="31"/>
+    <w:abstractNumId w:val="32"/>
   </w:num>
   <w:num w:numId="3">
     <w:abstractNumId w:val="0"/>
@@ -12652,109 +12864,112 @@
     <w:abstractNumId w:val="3"/>
   </w:num>
   <w:num w:numId="5">
-    <w:abstractNumId w:val="8"/>
+    <w:abstractNumId w:val="9"/>
   </w:num>
   <w:num w:numId="6">
     <w:abstractNumId w:val="5"/>
   </w:num>
   <w:num w:numId="7">
-    <w:abstractNumId w:val="17"/>
+    <w:abstractNumId w:val="18"/>
   </w:num>
   <w:num w:numId="8">
     <w:abstractNumId w:val="2"/>
   </w:num>
   <w:num w:numId="9">
-    <w:abstractNumId w:val="19"/>
+    <w:abstractNumId w:val="20"/>
   </w:num>
   <w:num w:numId="10">
     <w:abstractNumId w:val="1"/>
   </w:num>
   <w:num w:numId="11">
-    <w:abstractNumId w:val="34"/>
+    <w:abstractNumId w:val="35"/>
   </w:num>
   <w:num w:numId="12">
-    <w:abstractNumId w:val="18"/>
+    <w:abstractNumId w:val="19"/>
   </w:num>
   <w:num w:numId="13">
     <w:abstractNumId w:val="4"/>
   </w:num>
   <w:num w:numId="14">
+    <w:abstractNumId w:val="37"/>
+  </w:num>
+  <w:num w:numId="15">
+    <w:abstractNumId w:val="12"/>
+  </w:num>
+  <w:num w:numId="16">
+    <w:abstractNumId w:val="24"/>
+  </w:num>
+  <w:num w:numId="17">
+    <w:abstractNumId w:val="17"/>
+  </w:num>
+  <w:num w:numId="18">
+    <w:abstractNumId w:val="33"/>
+  </w:num>
+  <w:num w:numId="19">
+    <w:abstractNumId w:val="34"/>
+  </w:num>
+  <w:num w:numId="20">
+    <w:abstractNumId w:val="30"/>
+  </w:num>
+  <w:num w:numId="21">
     <w:abstractNumId w:val="36"/>
   </w:num>
-  <w:num w:numId="15">
-    <w:abstractNumId w:val="11"/>
+  <w:num w:numId="22">
+    <w:abstractNumId w:val="25"/>
   </w:num>
-  <w:num w:numId="16">
-    <w:abstractNumId w:val="23"/>
+  <w:num w:numId="23">
+    <w:abstractNumId w:val="39"/>
   </w:num>
-  <w:num w:numId="17">
-    <w:abstractNumId w:val="16"/>
-  </w:num>
-  <w:num w:numId="18">
-    <w:abstractNumId w:val="32"/>
-  </w:num>
-  <w:num w:numId="19">
-    <w:abstractNumId w:val="33"/>
-  </w:num>
-  <w:num w:numId="20">
+  <w:num w:numId="24">
     <w:abstractNumId w:val="29"/>
   </w:num>
-  <w:num w:numId="21">
-    <w:abstractNumId w:val="35"/>
+  <w:num w:numId="25">
+    <w:abstractNumId w:val="13"/>
   </w:num>
-  <w:num w:numId="22">
-    <w:abstractNumId w:val="24"/>
-  </w:num>
-  <w:num w:numId="23">
-    <w:abstractNumId w:val="38"/>
-  </w:num>
-  <w:num w:numId="24">
+  <w:num w:numId="26">
     <w:abstractNumId w:val="28"/>
   </w:num>
-  <w:num w:numId="25">
-    <w:abstractNumId w:val="12"/>
-  </w:num>
-  <w:num w:numId="26">
-    <w:abstractNumId w:val="27"/>
-  </w:num>
   <w:num w:numId="27">
-    <w:abstractNumId w:val="30"/>
+    <w:abstractNumId w:val="31"/>
   </w:num>
   <w:num w:numId="28">
     <w:abstractNumId w:val="6"/>
   </w:num>
   <w:num w:numId="29">
-    <w:abstractNumId w:val="13"/>
+    <w:abstractNumId w:val="14"/>
   </w:num>
   <w:num w:numId="30">
-    <w:abstractNumId w:val="37"/>
+    <w:abstractNumId w:val="38"/>
   </w:num>
   <w:num w:numId="31">
-    <w:abstractNumId w:val="9"/>
+    <w:abstractNumId w:val="10"/>
   </w:num>
   <w:num w:numId="32">
-    <w:abstractNumId w:val="10"/>
+    <w:abstractNumId w:val="11"/>
   </w:num>
   <w:num w:numId="33">
-    <w:abstractNumId w:val="20"/>
+    <w:abstractNumId w:val="21"/>
   </w:num>
   <w:num w:numId="34">
-    <w:abstractNumId w:val="7"/>
+    <w:abstractNumId w:val="8"/>
   </w:num>
   <w:num w:numId="35">
+    <w:abstractNumId w:val="23"/>
+  </w:num>
+  <w:num w:numId="36">
+    <w:abstractNumId w:val="15"/>
+  </w:num>
+  <w:num w:numId="37">
+    <w:abstractNumId w:val="16"/>
+  </w:num>
+  <w:num w:numId="38">
     <w:abstractNumId w:val="22"/>
   </w:num>
-  <w:num w:numId="36">
-    <w:abstractNumId w:val="14"/>
+  <w:num w:numId="39">
+    <w:abstractNumId w:val="27"/>
   </w:num>
-  <w:num w:numId="37">
-    <w:abstractNumId w:val="15"/>
-  </w:num>
-  <w:num w:numId="38">
-    <w:abstractNumId w:val="21"/>
-  </w:num>
-  <w:num w:numId="39">
-    <w:abstractNumId w:val="26"/>
+  <w:num w:numId="40">
+    <w:abstractNumId w:val="7"/>
   </w:num>
 </w:numbering>
 </file>
@@ -12806,10 +13021,7 @@
     <w:lsdException w:name="Emphasis" w:semiHidden="0" w:unhideWhenUsed="0" w:qFormat="1"/>
     <w:lsdException w:name="Normal (Web)" w:uiPriority="99"/>
     <w:lsdException w:name="HTML Code" w:uiPriority="99"/>
-    <w:lsdException w:name="Table Web 3" w:semiHidden="0" w:unhideWhenUsed="0"/>
     <w:lsdException w:name="Balloon Text" w:semiHidden="0" w:unhideWhenUsed="0"/>
-    <w:lsdException w:name="Table Grid" w:semiHidden="0" w:unhideWhenUsed="0"/>
-    <w:lsdException w:name="Table Theme" w:semiHidden="0" w:unhideWhenUsed="0"/>
     <w:lsdException w:name="Placeholder Text" w:uiPriority="99" w:unhideWhenUsed="0"/>
     <w:lsdException w:name="No Spacing" w:semiHidden="0" w:uiPriority="1" w:unhideWhenUsed="0" w:qFormat="1"/>
     <w:lsdException w:name="Light Shading" w:semiHidden="0" w:uiPriority="60" w:unhideWhenUsed="0"/>
@@ -13471,6 +13683,58 @@
       <w:contextualSpacing/>
     </w:pPr>
   </w:style>
+  <w:style w:type="paragraph" w:styleId="aff0">
+    <w:name w:val="header"/>
+    <w:basedOn w:val="a5"/>
+    <w:link w:val="aff1"/>
+    <w:semiHidden/>
+    <w:unhideWhenUsed/>
+    <w:rsid w:val="00230707"/>
+    <w:pPr>
+      <w:tabs>
+        <w:tab w:val="center" w:pos="4677"/>
+        <w:tab w:val="right" w:pos="9355"/>
+      </w:tabs>
+      <w:spacing w:before="0"/>
+    </w:pPr>
+  </w:style>
+  <w:style w:type="character" w:customStyle="1" w:styleId="aff1">
+    <w:name w:val="Верхний колонтитул Знак"/>
+    <w:basedOn w:val="a6"/>
+    <w:link w:val="aff0"/>
+    <w:semiHidden/>
+    <w:rsid w:val="00230707"/>
+    <w:rPr>
+      <w:sz w:val="24"/>
+      <w:szCs w:val="24"/>
+    </w:rPr>
+  </w:style>
+  <w:style w:type="paragraph" w:styleId="aff2">
+    <w:name w:val="footer"/>
+    <w:basedOn w:val="a5"/>
+    <w:link w:val="aff3"/>
+    <w:semiHidden/>
+    <w:unhideWhenUsed/>
+    <w:rsid w:val="00230707"/>
+    <w:pPr>
+      <w:tabs>
+        <w:tab w:val="center" w:pos="4677"/>
+        <w:tab w:val="right" w:pos="9355"/>
+      </w:tabs>
+      <w:spacing w:before="0"/>
+    </w:pPr>
+  </w:style>
+  <w:style w:type="character" w:customStyle="1" w:styleId="aff3">
+    <w:name w:val="Нижний колонтитул Знак"/>
+    <w:basedOn w:val="a6"/>
+    <w:link w:val="aff2"/>
+    <w:semiHidden/>
+    <w:rsid w:val="00230707"/>
+    <w:rPr>
+      <w:sz w:val="24"/>
+      <w:szCs w:val="24"/>
+    </w:rPr>
+  </w:style>
 </w:styles>
 </file>
 
@@ -13762,7 +14026,7 @@
 </file>
 
 <file path=customXml/itemProps1.xml><?xml version="1.0" encoding="utf-8"?>
-<ds:datastoreItem xmlns:ds="http://schemas.openxmlformats.org/officeDocument/2006/customXml" ds:itemID="{F38B145F-E562-4BEA-AA00-5671ADE801DA}">
+<ds:datastoreItem xmlns:ds="http://schemas.openxmlformats.org/officeDocument/2006/customXml" ds:itemID="{5A9C0FEF-1B0B-4A90-B767-1BAA3CB41EA9}">
   <ds:schemaRefs>
     <ds:schemaRef ds:uri="http://schemas.openxmlformats.org/officeDocument/2006/bibliography"/>
   </ds:schemaRefs>
